--- a/templates/custom-nsfc.docx
+++ b/templates/custom-nsfc.docx
@@ -1,43 +1,464 @@
 
 <file path=word/document.xml><?xml version="1.0" encoding="utf-8"?>
-<w:document xmlns:wpc="http://schemas.microsoft.com/office/word/2010/wordprocessingCanvas" xmlns:cx="http://schemas.microsoft.com/office/drawing/2014/chartex" xmlns:cx1="http://schemas.microsoft.com/office/drawing/2015/9/8/chartex" xmlns:cx2="http://schemas.microsoft.com/office/drawing/2015/10/21/chartex" xmlns:cx3="http://schemas.microsoft.com/office/drawing/2016/5/9/chartex" xmlns:cx4="http://schemas.microsoft.com/office/drawing/2016/5/10/chartex" xmlns:cx5="http://schemas.microsoft.com/office/drawing/2016/5/11/chartex" xmlns:cx6="http://schemas.microsoft.com/office/drawing/2016/5/12/chartex" xmlns:cx7="http://schemas.microsoft.com/office/drawing/2016/5/13/chartex" xmlns:cx8="http://schemas.microsoft.com/office/drawing/2016/5/14/chartex" xmlns:mc="http://schemas.openxmlformats.org/markup-compatibility/2006" xmlns:aink="http://schemas.microsoft.com/office/drawing/2016/ink" xmlns:am3d="http://schemas.microsoft.com/office/drawing/2017/model3d" xmlns:o="urn:schemas-microsoft-com:office:office" xmlns:r="http://schemas.openxmlformats.org/officeDocument/2006/relationships" xmlns:m="http://schemas.openxmlformats.org/officeDocument/2006/math" xmlns:v="urn:schemas-microsoft-com:vml" xmlns:wp14="http://schemas.microsoft.com/office/word/2010/wordprocessingDrawing" xmlns:wp="http://schemas.openxmlformats.org/drawingml/2006/wordprocessingDrawing" xmlns:w10="urn:schemas-microsoft-com:office:word" xmlns:w="http://schemas.openxmlformats.org/wordprocessingml/2006/main" xmlns:w14="http://schemas.microsoft.com/office/word/2010/wordml" xmlns:w15="http://schemas.microsoft.com/office/word/2012/wordml" xmlns:w16cex="http://schemas.microsoft.com/office/word/2018/wordml/cex" xmlns:w16cid="http://schemas.microsoft.com/office/word/2016/wordml/cid" xmlns:w16="http://schemas.microsoft.com/office/word/2018/wordml" xmlns:w16se="http://schemas.microsoft.com/office/word/2015/wordml/symex" xmlns:wpg="http://schemas.microsoft.com/office/word/2010/wordprocessingGroup" xmlns:wpi="http://schemas.microsoft.com/office/word/2010/wordprocessingInk" xmlns:wne="http://schemas.microsoft.com/office/word/2006/wordml" xmlns:wps="http://schemas.microsoft.com/office/word/2010/wordprocessingShape" mc:Ignorable="w14 w15 w16se w16cid w16 w16cex wp14">
+<w:document xmlns:wpc="http://schemas.microsoft.com/office/word/2010/wordprocessingCanvas" xmlns:cx="http://schemas.microsoft.com/office/drawing/2014/chartex" xmlns:cx1="http://schemas.microsoft.com/office/drawing/2015/9/8/chartex" xmlns:cx2="http://schemas.microsoft.com/office/drawing/2015/10/21/chartex" xmlns:cx3="http://schemas.microsoft.com/office/drawing/2016/5/9/chartex" xmlns:cx4="http://schemas.microsoft.com/office/drawing/2016/5/10/chartex" xmlns:cx5="http://schemas.microsoft.com/office/drawing/2016/5/11/chartex" xmlns:cx6="http://schemas.microsoft.com/office/drawing/2016/5/12/chartex" xmlns:cx7="http://schemas.microsoft.com/office/drawing/2016/5/13/chartex" xmlns:cx8="http://schemas.microsoft.com/office/drawing/2016/5/14/chartex" xmlns:mc="http://schemas.openxmlformats.org/markup-compatibility/2006" xmlns:aink="http://schemas.microsoft.com/office/drawing/2016/ink" xmlns:am3d="http://schemas.microsoft.com/office/drawing/2017/model3d" xmlns:o="urn:schemas-microsoft-com:office:office" xmlns:oel="http://schemas.microsoft.com/office/2019/extlst" xmlns:r="http://schemas.openxmlformats.org/officeDocument/2006/relationships" xmlns:m="http://schemas.openxmlformats.org/officeDocument/2006/math" xmlns:v="urn:schemas-microsoft-com:vml" xmlns:wp14="http://schemas.microsoft.com/office/word/2010/wordprocessingDrawing" xmlns:wp="http://schemas.openxmlformats.org/drawingml/2006/wordprocessingDrawing" xmlns:w10="urn:schemas-microsoft-com:office:word" xmlns:w="http://schemas.openxmlformats.org/wordprocessingml/2006/main" xmlns:w14="http://schemas.microsoft.com/office/word/2010/wordml" xmlns:w15="http://schemas.microsoft.com/office/word/2012/wordml" xmlns:w16cex="http://schemas.microsoft.com/office/word/2018/wordml/cex" xmlns:w16cid="http://schemas.microsoft.com/office/word/2016/wordml/cid" xmlns:w16="http://schemas.microsoft.com/office/word/2018/wordml" xmlns:w16sdtdh="http://schemas.microsoft.com/office/word/2020/wordml/sdtdatahash" xmlns:w16se="http://schemas.microsoft.com/office/word/2015/wordml/symex" xmlns:wpg="http://schemas.microsoft.com/office/word/2010/wordprocessingGroup" xmlns:wpi="http://schemas.microsoft.com/office/word/2010/wordprocessingInk" xmlns:wne="http://schemas.microsoft.com/office/word/2006/wordml" xmlns:wps="http://schemas.microsoft.com/office/word/2010/wordprocessingShape" mc:Ignorable="w14 w15 w16se w16cid w16 w16cex w16sdtdh wp14">
   <w:body>
     <w:p>
-      <w:r>
-        <w:t xml:space="preserve">Hello </w:t>
-      </w:r>
-      <w:r>
-        <w:t>world</w:t>
-      </w:r>
-      <w:r>
-        <w:t>.</w:t>
-      </w:r>
-    </w:p>
-    <w:p>
-      <w:pPr>
-        <w:spacing w:line="240" w:lineRule="auto"/>
-        <w:jc w:val="left"/>
-      </w:pPr>
-      <w:r>
-        <w:br w:type="page"/>
+      <w:pPr>
+        <w:pStyle w:val="Title"/>
+      </w:pPr>
+      <w:r>
+        <w:t xml:space="preserve"> Title </w:t>
+      </w:r>
+    </w:p>
+    <w:p>
+      <w:pPr>
+        <w:pStyle w:val="Subtitle"/>
+      </w:pPr>
+      <w:r>
+        <w:t xml:space="preserve"> Subtitle </w:t>
+      </w:r>
+    </w:p>
+    <w:p>
+      <w:pPr>
+        <w:pStyle w:val="Author"/>
+      </w:pPr>
+      <w:r>
+        <w:t xml:space="preserve"> Author </w:t>
+      </w:r>
+    </w:p>
+    <w:p>
+      <w:pPr>
+        <w:pStyle w:val="Date"/>
+      </w:pPr>
+      <w:r>
+        <w:t xml:space="preserve"> </w:t>
+      </w:r>
+      <w:r>
+        <w:t>Date</w:t>
+      </w:r>
+      <w:r>
+        <w:t xml:space="preserve"> </w:t>
+      </w:r>
+    </w:p>
+    <w:p>
+      <w:pPr>
+        <w:pStyle w:val="Abstract"/>
+      </w:pPr>
+      <w:r>
+        <w:t xml:space="preserve"> Abstract</w:t>
+      </w:r>
+    </w:p>
+    <w:p>
+      <w:pPr>
+        <w:pStyle w:val="Heading1"/>
+      </w:pPr>
+      <w:bookmarkStart w:id="0" w:name="heading-1"/>
+      <w:r>
+        <w:t xml:space="preserve"> </w:t>
+      </w:r>
+      <w:r>
+        <w:t xml:space="preserve">Heading 1 </w:t>
+      </w:r>
+      <w:bookmarkEnd w:id="0"/>
+      <w:r>
+        <w:rPr>
+          <w:rFonts w:hint="eastAsia"/>
+          <w:lang w:val="en-GB"/>
+        </w:rPr>
+        <w:t>智</w:t>
+      </w:r>
+    </w:p>
+    <w:p>
+      <w:pPr>
+        <w:pStyle w:val="Heading2"/>
+      </w:pPr>
+      <w:bookmarkStart w:id="1" w:name="heading-2"/>
+      <w:r>
+        <w:t xml:space="preserve"> Heading 2 </w:t>
+      </w:r>
+      <w:bookmarkEnd w:id="1"/>
+      <w:r>
+        <w:rPr>
+          <w:rFonts w:hint="eastAsia"/>
+          <w:lang w:val="en-GB"/>
+        </w:rPr>
+        <w:t>智</w:t>
+      </w:r>
+    </w:p>
+    <w:p>
+      <w:pPr>
+        <w:pStyle w:val="Heading3"/>
+      </w:pPr>
+      <w:bookmarkStart w:id="2" w:name="heading-3"/>
+      <w:r>
+        <w:t xml:space="preserve"> Heading 3 </w:t>
+      </w:r>
+      <w:bookmarkEnd w:id="2"/>
+      <w:r>
+        <w:rPr>
+          <w:rFonts w:hint="eastAsia"/>
+          <w:lang w:val="en-GB"/>
+        </w:rPr>
+        <w:t>智</w:t>
+      </w:r>
+    </w:p>
+    <w:p>
+      <w:pPr>
+        <w:pStyle w:val="Heading4"/>
+      </w:pPr>
+      <w:bookmarkStart w:id="3" w:name="heading-4"/>
+      <w:r>
+        <w:t xml:space="preserve"> Heading 4 </w:t>
+      </w:r>
+      <w:bookmarkEnd w:id="3"/>
+      <w:r>
+        <w:rPr>
+          <w:rFonts w:hint="eastAsia"/>
+          <w:lang w:val="en-GB"/>
+        </w:rPr>
+        <w:t>智</w:t>
+      </w:r>
+    </w:p>
+    <w:p>
+      <w:pPr>
+        <w:pStyle w:val="Heading5"/>
+      </w:pPr>
+      <w:bookmarkStart w:id="4" w:name="heading-5"/>
+      <w:r>
+        <w:t xml:space="preserve"> Heading 5 </w:t>
+      </w:r>
+      <w:bookmarkEnd w:id="4"/>
+      <w:r>
+        <w:rPr>
+          <w:rFonts w:hint="eastAsia"/>
+          <w:lang w:val="en-GB"/>
+        </w:rPr>
+        <w:t>智</w:t>
+      </w:r>
+    </w:p>
+    <w:p>
+      <w:pPr>
+        <w:pStyle w:val="Heading6"/>
+      </w:pPr>
+      <w:bookmarkStart w:id="5" w:name="heading-6"/>
+      <w:r>
+        <w:t xml:space="preserve"> Heading 6 </w:t>
+      </w:r>
+      <w:bookmarkEnd w:id="5"/>
+      <w:r>
+        <w:rPr>
+          <w:rFonts w:hint="eastAsia"/>
+          <w:lang w:val="en-GB"/>
+        </w:rPr>
+        <w:t>智</w:t>
+      </w:r>
+    </w:p>
+    <w:p>
+      <w:pPr>
+        <w:pStyle w:val="Heading7"/>
+      </w:pPr>
+      <w:bookmarkStart w:id="6" w:name="heading-7"/>
+      <w:r>
+        <w:t xml:space="preserve"> Heading 7 </w:t>
+      </w:r>
+      <w:bookmarkEnd w:id="6"/>
+      <w:r>
+        <w:rPr>
+          <w:rFonts w:hint="eastAsia"/>
+          <w:lang w:val="en-GB"/>
+        </w:rPr>
+        <w:t>智</w:t>
+      </w:r>
+    </w:p>
+    <w:p>
+      <w:pPr>
+        <w:pStyle w:val="Heading8"/>
+      </w:pPr>
+      <w:bookmarkStart w:id="7" w:name="heading-8"/>
+      <w:r>
+        <w:t xml:space="preserve"> Heading 8 </w:t>
+      </w:r>
+      <w:bookmarkEnd w:id="7"/>
+      <w:r>
+        <w:rPr>
+          <w:rFonts w:hint="eastAsia"/>
+          <w:lang w:val="en-GB"/>
+        </w:rPr>
+        <w:t>智</w:t>
+      </w:r>
+    </w:p>
+    <w:p>
+      <w:pPr>
+        <w:pStyle w:val="Heading9"/>
+      </w:pPr>
+      <w:bookmarkStart w:id="8" w:name="heading-9"/>
+      <w:r>
+        <w:t xml:space="preserve"> Heading 9 </w:t>
+      </w:r>
+      <w:bookmarkEnd w:id="8"/>
+      <w:r>
+        <w:rPr>
+          <w:rFonts w:hint="eastAsia"/>
+          <w:lang w:val="en-GB"/>
+        </w:rPr>
+        <w:t>智</w:t>
+      </w:r>
+    </w:p>
+    <w:p>
+      <w:pPr>
+        <w:pStyle w:val="FirstParagraph"/>
+      </w:pPr>
+      <w:r>
+        <w:t xml:space="preserve"> First Paragraph. </w:t>
+      </w:r>
+    </w:p>
+    <w:p>
+      <w:pPr>
+        <w:pStyle w:val="BodyText"/>
+        <w:rPr>
+          <w:lang w:val="en-GB"/>
+        </w:rPr>
+      </w:pPr>
+      <w:r>
+        <w:t xml:space="preserve"> Body Text. </w:t>
+      </w:r>
+      <w:proofErr w:type="spellStart"/>
+      <w:r>
+        <w:rPr>
+          <w:rFonts w:hint="eastAsia"/>
+          <w:lang w:val="en-GB"/>
+        </w:rPr>
+        <w:t>智能是通过具体行为表现出来的</w:t>
+      </w:r>
+      <w:proofErr w:type="spellEnd"/>
+      <w:r>
+        <w:rPr>
+          <w:rFonts w:hint="eastAsia"/>
+          <w:lang w:val="en-GB"/>
+        </w:rPr>
+        <w:t>，</w:t>
+      </w:r>
+    </w:p>
+    <w:p>
+      <w:r>
+        <w:t xml:space="preserve">Normal text. More stuff. </w:t>
+      </w:r>
+      <w:proofErr w:type="spellStart"/>
+      <w:r>
+        <w:rPr>
+          <w:rFonts w:hint="eastAsia"/>
+        </w:rPr>
+        <w:t>智能是通</w:t>
+      </w:r>
+      <w:proofErr w:type="spellEnd"/>
+    </w:p>
+    <w:p>
+      <w:pPr>
+        <w:pStyle w:val="BodyText"/>
+      </w:pPr>
+      <w:r>
+        <w:lastRenderedPageBreak/>
+        <w:t xml:space="preserve">Body Text Char.    </w:t>
+      </w:r>
+      <w:r>
+        <w:rPr>
+          <w:rStyle w:val="VerbatimChar"/>
+        </w:rPr>
+        <w:t xml:space="preserve"> Verbatim Char </w:t>
+      </w:r>
+      <w:r>
+        <w:t xml:space="preserve"> .    </w:t>
+      </w:r>
+      <w:hyperlink r:id="rId7">
+        <w:r>
+          <w:rPr>
+            <w:rStyle w:val="Hyperlink"/>
+          </w:rPr>
+          <w:t xml:space="preserve"> Hyperlink </w:t>
+        </w:r>
+      </w:hyperlink>
+      <w:r>
+        <w:t xml:space="preserve"> .     Footnote. </w:t>
+      </w:r>
+      <w:r>
+        <w:rPr>
+          <w:rStyle w:val="FootnoteReference"/>
+        </w:rPr>
+        <w:footnoteReference w:id="1"/>
+      </w:r>
+    </w:p>
+    <w:p>
+      <w:pPr>
+        <w:pStyle w:val="BlockText"/>
+      </w:pPr>
+      <w:r>
+        <w:t xml:space="preserve"> Block Text. </w:t>
+      </w:r>
+    </w:p>
+    <w:p>
+      <w:pPr>
+        <w:pStyle w:val="TableCaption"/>
+      </w:pPr>
+      <w:r>
+        <w:t xml:space="preserve"> Table caption. </w:t>
+      </w:r>
+    </w:p>
+    <w:tbl>
+      <w:tblPr>
+        <w:tblStyle w:val="GridTable1Light-Accent1"/>
+        <w:tblW w:w="0" w:type="pct"/>
+        <w:tblLook w:val="05E0" w:firstRow="1" w:lastRow="1" w:firstColumn="1" w:lastColumn="1" w:noHBand="0" w:noVBand="1"/>
+        <w:tblCaption w:val="Table caption."/>
+      </w:tblPr>
+      <w:tblGrid>
+        <w:gridCol w:w="776"/>
+        <w:gridCol w:w="776"/>
+      </w:tblGrid>
+      <w:tr>
+        <w:trPr>
+          <w:cnfStyle w:val="100000000000" w:firstRow="1" w:lastRow="0" w:firstColumn="0" w:lastColumn="0" w:oddVBand="0" w:evenVBand="0" w:oddHBand="0" w:evenHBand="0" w:firstRowFirstColumn="0" w:firstRowLastColumn="0" w:lastRowFirstColumn="0" w:lastRowLastColumn="0"/>
+        </w:trPr>
+        <w:tc>
+          <w:tcPr>
+            <w:cnfStyle w:val="001000000000" w:firstRow="0" w:lastRow="0" w:firstColumn="1" w:lastColumn="0" w:oddVBand="0" w:evenVBand="0" w:oddHBand="0" w:evenHBand="0" w:firstRowFirstColumn="0" w:firstRowLastColumn="0" w:lastRowFirstColumn="0" w:lastRowLastColumn="0"/>
+            <w:tcW w:w="0" w:type="auto"/>
+          </w:tcPr>
+          <w:p>
+            <w:pPr>
+              <w:pStyle w:val="Compact"/>
+            </w:pPr>
+            <w:r>
+              <w:t xml:space="preserve"> Table </w:t>
+            </w:r>
+          </w:p>
+        </w:tc>
+        <w:tc>
+          <w:tcPr>
+            <w:cnfStyle w:val="000100000000" w:firstRow="0" w:lastRow="0" w:firstColumn="0" w:lastColumn="1" w:oddVBand="0" w:evenVBand="0" w:oddHBand="0" w:evenHBand="0" w:firstRowFirstColumn="0" w:firstRowLastColumn="0" w:lastRowFirstColumn="0" w:lastRowLastColumn="0"/>
+            <w:tcW w:w="0" w:type="auto"/>
+          </w:tcPr>
+          <w:p>
+            <w:pPr>
+              <w:pStyle w:val="Compact"/>
+            </w:pPr>
+            <w:r>
+              <w:t xml:space="preserve"> Table </w:t>
+            </w:r>
+          </w:p>
+        </w:tc>
+      </w:tr>
+      <w:tr>
+        <w:trPr>
+          <w:cnfStyle w:val="010000000000" w:firstRow="0" w:lastRow="1" w:firstColumn="0" w:lastColumn="0" w:oddVBand="0" w:evenVBand="0" w:oddHBand="0" w:evenHBand="0" w:firstRowFirstColumn="0" w:firstRowLastColumn="0" w:lastRowFirstColumn="0" w:lastRowLastColumn="0"/>
+        </w:trPr>
+        <w:tc>
+          <w:tcPr>
+            <w:cnfStyle w:val="001000000000" w:firstRow="0" w:lastRow="0" w:firstColumn="1" w:lastColumn="0" w:oddVBand="0" w:evenVBand="0" w:oddHBand="0" w:evenHBand="0" w:firstRowFirstColumn="0" w:firstRowLastColumn="0" w:lastRowFirstColumn="0" w:lastRowLastColumn="0"/>
+            <w:tcW w:w="0" w:type="auto"/>
+          </w:tcPr>
+          <w:p>
+            <w:pPr>
+              <w:pStyle w:val="Compact"/>
+            </w:pPr>
+            <w:r>
+              <w:t xml:space="preserve"> 1 </w:t>
+            </w:r>
+          </w:p>
+        </w:tc>
+        <w:tc>
+          <w:tcPr>
+            <w:cnfStyle w:val="000100000000" w:firstRow="0" w:lastRow="0" w:firstColumn="0" w:lastColumn="1" w:oddVBand="0" w:evenVBand="0" w:oddHBand="0" w:evenHBand="0" w:firstRowFirstColumn="0" w:firstRowLastColumn="0" w:lastRowFirstColumn="0" w:lastRowLastColumn="0"/>
+            <w:tcW w:w="0" w:type="auto"/>
+          </w:tcPr>
+          <w:p>
+            <w:pPr>
+              <w:pStyle w:val="Compact"/>
+            </w:pPr>
+            <w:r>
+              <w:t xml:space="preserve"> 2 </w:t>
+            </w:r>
+          </w:p>
+        </w:tc>
+      </w:tr>
+    </w:tbl>
+    <w:p>
+      <w:pPr>
+        <w:pStyle w:val="ImageCaption"/>
+      </w:pPr>
+      <w:r>
+        <w:t xml:space="preserve"> Image Caption </w:t>
+      </w:r>
+    </w:p>
+    <w:p>
+      <w:pPr>
+        <w:pStyle w:val="DefinitionTerm"/>
+      </w:pPr>
+      <w:r>
+        <w:t xml:space="preserve"> DefinitionTerm </w:t>
+      </w:r>
+    </w:p>
+    <w:p>
+      <w:pPr>
+        <w:pStyle w:val="Definition"/>
+      </w:pPr>
+      <w:r>
+        <w:t xml:space="preserve"> Definition </w:t>
+      </w:r>
+    </w:p>
+    <w:p>
+      <w:pPr>
+        <w:pStyle w:val="DefinitionTerm"/>
+      </w:pPr>
+      <w:r>
+        <w:t xml:space="preserve"> DefinitionTerm </w:t>
+      </w:r>
+    </w:p>
+    <w:p>
+      <w:pPr>
+        <w:pStyle w:val="Definition"/>
+      </w:pPr>
+      <w:r>
+        <w:t xml:space="preserve"> Definition </w:t>
       </w:r>
     </w:p>
     <w:p/>
-    <w:p/>
+    <w:p>
+      <w:pPr>
+        <w:pStyle w:val="ListParagraph"/>
+        <w:numPr>
+          <w:ilvl w:val="0"/>
+          <w:numId w:val="123"/>
+        </w:numPr>
+      </w:pPr>
+      <w:r>
+        <w:t>Item 1</w:t>
+      </w:r>
+    </w:p>
+    <w:p>
+      <w:pPr>
+        <w:pStyle w:val="ListParagraph"/>
+        <w:numPr>
+          <w:ilvl w:val="0"/>
+          <w:numId w:val="123"/>
+        </w:numPr>
+      </w:pPr>
+      <w:r>
+        <w:t>Item 2</w:t>
+      </w:r>
+    </w:p>
     <w:sectPr>
-      <w:footerReference w:type="even" r:id="rId7"/>
-      <w:footerReference w:type="default" r:id="rId8"/>
-      <w:pgSz w:w="11906" w:h="16838"/>
-      <w:pgMar w:top="1191" w:right="1134" w:bottom="1077" w:left="1134" w:header="567" w:footer="567" w:gutter="0"/>
+      <w:headerReference w:type="default" r:id="rId8"/>
+      <w:pgSz w:w="12240" w:h="15840"/>
+      <w:pgMar w:top="1701" w:right="1701" w:bottom="1418" w:left="1701" w:header="851" w:footer="992" w:gutter="0"/>
       <w:cols w:space="720"/>
-      <w:docGrid w:linePitch="400"/>
+      <w:docGrid w:linePitch="326"/>
     </w:sectPr>
   </w:body>
 </w:document>
 </file>
 
 <file path=word/endnotes.xml><?xml version="1.0" encoding="utf-8"?>
-<w:endnotes xmlns:wpc="http://schemas.microsoft.com/office/word/2010/wordprocessingCanvas" xmlns:cx="http://schemas.microsoft.com/office/drawing/2014/chartex" xmlns:cx1="http://schemas.microsoft.com/office/drawing/2015/9/8/chartex" xmlns:cx2="http://schemas.microsoft.com/office/drawing/2015/10/21/chartex" xmlns:cx3="http://schemas.microsoft.com/office/drawing/2016/5/9/chartex" xmlns:cx4="http://schemas.microsoft.com/office/drawing/2016/5/10/chartex" xmlns:cx5="http://schemas.microsoft.com/office/drawing/2016/5/11/chartex" xmlns:cx6="http://schemas.microsoft.com/office/drawing/2016/5/12/chartex" xmlns:cx7="http://schemas.microsoft.com/office/drawing/2016/5/13/chartex" xmlns:cx8="http://schemas.microsoft.com/office/drawing/2016/5/14/chartex" xmlns:mc="http://schemas.openxmlformats.org/markup-compatibility/2006" xmlns:aink="http://schemas.microsoft.com/office/drawing/2016/ink" xmlns:am3d="http://schemas.microsoft.com/office/drawing/2017/model3d" xmlns:o="urn:schemas-microsoft-com:office:office" xmlns:r="http://schemas.openxmlformats.org/officeDocument/2006/relationships" xmlns:m="http://schemas.openxmlformats.org/officeDocument/2006/math" xmlns:v="urn:schemas-microsoft-com:vml" xmlns:wp14="http://schemas.microsoft.com/office/word/2010/wordprocessingDrawing" xmlns:wp="http://schemas.openxmlformats.org/drawingml/2006/wordprocessingDrawing" xmlns:w10="urn:schemas-microsoft-com:office:word" xmlns:w="http://schemas.openxmlformats.org/wordprocessingml/2006/main" xmlns:w14="http://schemas.microsoft.com/office/word/2010/wordml" xmlns:w15="http://schemas.microsoft.com/office/word/2012/wordml" xmlns:w16cex="http://schemas.microsoft.com/office/word/2018/wordml/cex" xmlns:w16cid="http://schemas.microsoft.com/office/word/2016/wordml/cid" xmlns:w16="http://schemas.microsoft.com/office/word/2018/wordml" xmlns:w16se="http://schemas.microsoft.com/office/word/2015/wordml/symex" xmlns:wpg="http://schemas.microsoft.com/office/word/2010/wordprocessingGroup" xmlns:wpi="http://schemas.microsoft.com/office/word/2010/wordprocessingInk" xmlns:wne="http://schemas.microsoft.com/office/word/2006/wordml" xmlns:wps="http://schemas.microsoft.com/office/word/2010/wordprocessingShape" mc:Ignorable="w14 w15 w16se w16cid w16 w16cex wp14">
+<w:endnotes xmlns:wpc="http://schemas.microsoft.com/office/word/2010/wordprocessingCanvas" xmlns:cx="http://schemas.microsoft.com/office/drawing/2014/chartex" xmlns:cx1="http://schemas.microsoft.com/office/drawing/2015/9/8/chartex" xmlns:cx2="http://schemas.microsoft.com/office/drawing/2015/10/21/chartex" xmlns:cx3="http://schemas.microsoft.com/office/drawing/2016/5/9/chartex" xmlns:cx4="http://schemas.microsoft.com/office/drawing/2016/5/10/chartex" xmlns:cx5="http://schemas.microsoft.com/office/drawing/2016/5/11/chartex" xmlns:cx6="http://schemas.microsoft.com/office/drawing/2016/5/12/chartex" xmlns:cx7="http://schemas.microsoft.com/office/drawing/2016/5/13/chartex" xmlns:cx8="http://schemas.microsoft.com/office/drawing/2016/5/14/chartex" xmlns:mc="http://schemas.openxmlformats.org/markup-compatibility/2006" xmlns:aink="http://schemas.microsoft.com/office/drawing/2016/ink" xmlns:am3d="http://schemas.microsoft.com/office/drawing/2017/model3d" xmlns:o="urn:schemas-microsoft-com:office:office" xmlns:oel="http://schemas.microsoft.com/office/2019/extlst" xmlns:r="http://schemas.openxmlformats.org/officeDocument/2006/relationships" xmlns:m="http://schemas.openxmlformats.org/officeDocument/2006/math" xmlns:v="urn:schemas-microsoft-com:vml" xmlns:wp14="http://schemas.microsoft.com/office/word/2010/wordprocessingDrawing" xmlns:wp="http://schemas.openxmlformats.org/drawingml/2006/wordprocessingDrawing" xmlns:w10="urn:schemas-microsoft-com:office:word" xmlns:w="http://schemas.openxmlformats.org/wordprocessingml/2006/main" xmlns:w14="http://schemas.microsoft.com/office/word/2010/wordml" xmlns:w15="http://schemas.microsoft.com/office/word/2012/wordml" xmlns:w16cex="http://schemas.microsoft.com/office/word/2018/wordml/cex" xmlns:w16cid="http://schemas.microsoft.com/office/word/2016/wordml/cid" xmlns:w16="http://schemas.microsoft.com/office/word/2018/wordml" xmlns:w16sdtdh="http://schemas.microsoft.com/office/word/2020/wordml/sdtdatahash" xmlns:w16se="http://schemas.microsoft.com/office/word/2015/wordml/symex" xmlns:wpg="http://schemas.microsoft.com/office/word/2010/wordprocessingGroup" xmlns:wpi="http://schemas.microsoft.com/office/word/2010/wordprocessingInk" xmlns:wne="http://schemas.microsoft.com/office/word/2006/wordml" xmlns:wps="http://schemas.microsoft.com/office/word/2010/wordprocessingShape" mc:Ignorable="w14 w15 w16se w16cid w16 w16cex w16sdtdh wp14">
   <w:endnote w:type="separator" w:id="-1">
     <w:p>
       <w:pPr>
@@ -61,41 +482,8 @@
 </w:endnotes>
 </file>
 
-<file path=word/footer1.xml><?xml version="1.0" encoding="utf-8"?>
-<w:ftr xmlns:wpc="http://schemas.microsoft.com/office/word/2010/wordprocessingCanvas" xmlns:cx="http://schemas.microsoft.com/office/drawing/2014/chartex" xmlns:cx1="http://schemas.microsoft.com/office/drawing/2015/9/8/chartex" xmlns:cx2="http://schemas.microsoft.com/office/drawing/2015/10/21/chartex" xmlns:cx3="http://schemas.microsoft.com/office/drawing/2016/5/9/chartex" xmlns:cx4="http://schemas.microsoft.com/office/drawing/2016/5/10/chartex" xmlns:cx5="http://schemas.microsoft.com/office/drawing/2016/5/11/chartex" xmlns:cx6="http://schemas.microsoft.com/office/drawing/2016/5/12/chartex" xmlns:cx7="http://schemas.microsoft.com/office/drawing/2016/5/13/chartex" xmlns:cx8="http://schemas.microsoft.com/office/drawing/2016/5/14/chartex" xmlns:mc="http://schemas.openxmlformats.org/markup-compatibility/2006" xmlns:aink="http://schemas.microsoft.com/office/drawing/2016/ink" xmlns:am3d="http://schemas.microsoft.com/office/drawing/2017/model3d" xmlns:o="urn:schemas-microsoft-com:office:office" xmlns:r="http://schemas.openxmlformats.org/officeDocument/2006/relationships" xmlns:m="http://schemas.openxmlformats.org/officeDocument/2006/math" xmlns:v="urn:schemas-microsoft-com:vml" xmlns:wp14="http://schemas.microsoft.com/office/word/2010/wordprocessingDrawing" xmlns:wp="http://schemas.openxmlformats.org/drawingml/2006/wordprocessingDrawing" xmlns:w10="urn:schemas-microsoft-com:office:word" xmlns:w="http://schemas.openxmlformats.org/wordprocessingml/2006/main" xmlns:w14="http://schemas.microsoft.com/office/word/2010/wordml" xmlns:w15="http://schemas.microsoft.com/office/word/2012/wordml" xmlns:w16cex="http://schemas.microsoft.com/office/word/2018/wordml/cex" xmlns:w16cid="http://schemas.microsoft.com/office/word/2016/wordml/cid" xmlns:w16="http://schemas.microsoft.com/office/word/2018/wordml" xmlns:w16se="http://schemas.microsoft.com/office/word/2015/wordml/symex" xmlns:wpg="http://schemas.microsoft.com/office/word/2010/wordprocessingGroup" xmlns:wpi="http://schemas.microsoft.com/office/word/2010/wordprocessingInk" xmlns:wne="http://schemas.microsoft.com/office/word/2006/wordml" xmlns:wps="http://schemas.microsoft.com/office/word/2010/wordprocessingShape" mc:Ignorable="w14 w15 w16se w16cid w16 w16cex wp14">
-  <w:p>
-    <w:pPr>
-      <w:pStyle w:val="Footer"/>
-      <w:tabs>
-        <w:tab w:val="left" w:pos="2796"/>
-        <w:tab w:val="right" w:pos="9684"/>
-      </w:tabs>
-      <w:ind w:right="-46"/>
-      <w:jc w:val="left"/>
-    </w:pPr>
-  </w:p>
-</w:ftr>
-</file>
-
-<file path=word/footer2.xml><?xml version="1.0" encoding="utf-8"?>
-<w:ftr xmlns:wpc="http://schemas.microsoft.com/office/word/2010/wordprocessingCanvas" xmlns:cx="http://schemas.microsoft.com/office/drawing/2014/chartex" xmlns:cx1="http://schemas.microsoft.com/office/drawing/2015/9/8/chartex" xmlns:cx2="http://schemas.microsoft.com/office/drawing/2015/10/21/chartex" xmlns:cx3="http://schemas.microsoft.com/office/drawing/2016/5/9/chartex" xmlns:cx4="http://schemas.microsoft.com/office/drawing/2016/5/10/chartex" xmlns:cx5="http://schemas.microsoft.com/office/drawing/2016/5/11/chartex" xmlns:cx6="http://schemas.microsoft.com/office/drawing/2016/5/12/chartex" xmlns:cx7="http://schemas.microsoft.com/office/drawing/2016/5/13/chartex" xmlns:cx8="http://schemas.microsoft.com/office/drawing/2016/5/14/chartex" xmlns:mc="http://schemas.openxmlformats.org/markup-compatibility/2006" xmlns:aink="http://schemas.microsoft.com/office/drawing/2016/ink" xmlns:am3d="http://schemas.microsoft.com/office/drawing/2017/model3d" xmlns:o="urn:schemas-microsoft-com:office:office" xmlns:r="http://schemas.openxmlformats.org/officeDocument/2006/relationships" xmlns:m="http://schemas.openxmlformats.org/officeDocument/2006/math" xmlns:v="urn:schemas-microsoft-com:vml" xmlns:wp14="http://schemas.microsoft.com/office/word/2010/wordprocessingDrawing" xmlns:wp="http://schemas.openxmlformats.org/drawingml/2006/wordprocessingDrawing" xmlns:w10="urn:schemas-microsoft-com:office:word" xmlns:w="http://schemas.openxmlformats.org/wordprocessingml/2006/main" xmlns:w14="http://schemas.microsoft.com/office/word/2010/wordml" xmlns:w15="http://schemas.microsoft.com/office/word/2012/wordml" xmlns:w16cex="http://schemas.microsoft.com/office/word/2018/wordml/cex" xmlns:w16cid="http://schemas.microsoft.com/office/word/2016/wordml/cid" xmlns:w16="http://schemas.microsoft.com/office/word/2018/wordml" xmlns:w16se="http://schemas.microsoft.com/office/word/2015/wordml/symex" xmlns:wpg="http://schemas.microsoft.com/office/word/2010/wordprocessingGroup" xmlns:wpi="http://schemas.microsoft.com/office/word/2010/wordprocessingInk" xmlns:wne="http://schemas.microsoft.com/office/word/2006/wordml" xmlns:wps="http://schemas.microsoft.com/office/word/2010/wordprocessingShape" mc:Ignorable="w14 w15 w16se w16cid w16 w16cex wp14">
-  <w:p>
-    <w:pPr>
-      <w:pStyle w:val="Footer"/>
-      <w:tabs>
-        <w:tab w:val="clear" w:pos="4513"/>
-        <w:tab w:val="clear" w:pos="9026"/>
-        <w:tab w:val="left" w:pos="2304"/>
-      </w:tabs>
-      <w:ind w:right="-46"/>
-      <w:jc w:val="left"/>
-    </w:pPr>
-  </w:p>
-</w:ftr>
-</file>
-
 <file path=word/footnotes.xml><?xml version="1.0" encoding="utf-8"?>
-<w:footnotes xmlns:wpc="http://schemas.microsoft.com/office/word/2010/wordprocessingCanvas" xmlns:cx="http://schemas.microsoft.com/office/drawing/2014/chartex" xmlns:cx1="http://schemas.microsoft.com/office/drawing/2015/9/8/chartex" xmlns:cx2="http://schemas.microsoft.com/office/drawing/2015/10/21/chartex" xmlns:cx3="http://schemas.microsoft.com/office/drawing/2016/5/9/chartex" xmlns:cx4="http://schemas.microsoft.com/office/drawing/2016/5/10/chartex" xmlns:cx5="http://schemas.microsoft.com/office/drawing/2016/5/11/chartex" xmlns:cx6="http://schemas.microsoft.com/office/drawing/2016/5/12/chartex" xmlns:cx7="http://schemas.microsoft.com/office/drawing/2016/5/13/chartex" xmlns:cx8="http://schemas.microsoft.com/office/drawing/2016/5/14/chartex" xmlns:mc="http://schemas.openxmlformats.org/markup-compatibility/2006" xmlns:aink="http://schemas.microsoft.com/office/drawing/2016/ink" xmlns:am3d="http://schemas.microsoft.com/office/drawing/2017/model3d" xmlns:o="urn:schemas-microsoft-com:office:office" xmlns:r="http://schemas.openxmlformats.org/officeDocument/2006/relationships" xmlns:m="http://schemas.openxmlformats.org/officeDocument/2006/math" xmlns:v="urn:schemas-microsoft-com:vml" xmlns:wp14="http://schemas.microsoft.com/office/word/2010/wordprocessingDrawing" xmlns:wp="http://schemas.openxmlformats.org/drawingml/2006/wordprocessingDrawing" xmlns:w10="urn:schemas-microsoft-com:office:word" xmlns:w="http://schemas.openxmlformats.org/wordprocessingml/2006/main" xmlns:w14="http://schemas.microsoft.com/office/word/2010/wordml" xmlns:w15="http://schemas.microsoft.com/office/word/2012/wordml" xmlns:w16cex="http://schemas.microsoft.com/office/word/2018/wordml/cex" xmlns:w16cid="http://schemas.microsoft.com/office/word/2016/wordml/cid" xmlns:w16="http://schemas.microsoft.com/office/word/2018/wordml" xmlns:w16se="http://schemas.microsoft.com/office/word/2015/wordml/symex" xmlns:wpg="http://schemas.microsoft.com/office/word/2010/wordprocessingGroup" xmlns:wpi="http://schemas.microsoft.com/office/word/2010/wordprocessingInk" xmlns:wne="http://schemas.microsoft.com/office/word/2006/wordml" xmlns:wps="http://schemas.microsoft.com/office/word/2010/wordprocessingShape" mc:Ignorable="w14 w15 w16se w16cid w16 w16cex wp14">
+<w:footnotes xmlns:wpc="http://schemas.microsoft.com/office/word/2010/wordprocessingCanvas" xmlns:cx="http://schemas.microsoft.com/office/drawing/2014/chartex" xmlns:cx1="http://schemas.microsoft.com/office/drawing/2015/9/8/chartex" xmlns:cx2="http://schemas.microsoft.com/office/drawing/2015/10/21/chartex" xmlns:cx3="http://schemas.microsoft.com/office/drawing/2016/5/9/chartex" xmlns:cx4="http://schemas.microsoft.com/office/drawing/2016/5/10/chartex" xmlns:cx5="http://schemas.microsoft.com/office/drawing/2016/5/11/chartex" xmlns:cx6="http://schemas.microsoft.com/office/drawing/2016/5/12/chartex" xmlns:cx7="http://schemas.microsoft.com/office/drawing/2016/5/13/chartex" xmlns:cx8="http://schemas.microsoft.com/office/drawing/2016/5/14/chartex" xmlns:mc="http://schemas.openxmlformats.org/markup-compatibility/2006" xmlns:aink="http://schemas.microsoft.com/office/drawing/2016/ink" xmlns:am3d="http://schemas.microsoft.com/office/drawing/2017/model3d" xmlns:o="urn:schemas-microsoft-com:office:office" xmlns:oel="http://schemas.microsoft.com/office/2019/extlst" xmlns:r="http://schemas.openxmlformats.org/officeDocument/2006/relationships" xmlns:m="http://schemas.openxmlformats.org/officeDocument/2006/math" xmlns:v="urn:schemas-microsoft-com:vml" xmlns:wp14="http://schemas.microsoft.com/office/word/2010/wordprocessingDrawing" xmlns:wp="http://schemas.openxmlformats.org/drawingml/2006/wordprocessingDrawing" xmlns:w10="urn:schemas-microsoft-com:office:word" xmlns:w="http://schemas.openxmlformats.org/wordprocessingml/2006/main" xmlns:w14="http://schemas.microsoft.com/office/word/2010/wordml" xmlns:w15="http://schemas.microsoft.com/office/word/2012/wordml" xmlns:w16cex="http://schemas.microsoft.com/office/word/2018/wordml/cex" xmlns:w16cid="http://schemas.microsoft.com/office/word/2016/wordml/cid" xmlns:w16="http://schemas.microsoft.com/office/word/2018/wordml" xmlns:w16sdtdh="http://schemas.microsoft.com/office/word/2020/wordml/sdtdatahash" xmlns:w16se="http://schemas.microsoft.com/office/word/2015/wordml/symex" xmlns:wpg="http://schemas.microsoft.com/office/word/2010/wordprocessingGroup" xmlns:wpi="http://schemas.microsoft.com/office/word/2010/wordprocessingInk" xmlns:wne="http://schemas.microsoft.com/office/word/2006/wordml" xmlns:wps="http://schemas.microsoft.com/office/word/2010/wordprocessingShape" mc:Ignorable="w14 w15 w16se w16cid w16 w16cex w16sdtdh wp14">
   <w:footnote w:type="separator" w:id="-1">
     <w:p>
       <w:r>
@@ -107,18 +495,234 @@
     <w:p>
       <w:r>
         <w:continuationSeparator/>
+      </w:r>
+    </w:p>
+  </w:footnote>
+  <w:footnote w:id="1">
+    <w:p>
+      <w:pPr>
+        <w:pStyle w:val="FootnoteText"/>
+      </w:pPr>
+      <w:r>
+        <w:rPr>
+          <w:rStyle w:val="FootnoteReference"/>
+        </w:rPr>
+        <w:footnoteRef/>
+      </w:r>
+      <w:r>
+        <w:t xml:space="preserve"> Footnote Text.</w:t>
       </w:r>
     </w:p>
   </w:footnote>
 </w:footnotes>
 </file>
 
+<file path=word/header1.xml><?xml version="1.0" encoding="utf-8"?>
+<w:hdr xmlns:wpc="http://schemas.microsoft.com/office/word/2010/wordprocessingCanvas" xmlns:cx="http://schemas.microsoft.com/office/drawing/2014/chartex" xmlns:cx1="http://schemas.microsoft.com/office/drawing/2015/9/8/chartex" xmlns:cx2="http://schemas.microsoft.com/office/drawing/2015/10/21/chartex" xmlns:cx3="http://schemas.microsoft.com/office/drawing/2016/5/9/chartex" xmlns:cx4="http://schemas.microsoft.com/office/drawing/2016/5/10/chartex" xmlns:cx5="http://schemas.microsoft.com/office/drawing/2016/5/11/chartex" xmlns:cx6="http://schemas.microsoft.com/office/drawing/2016/5/12/chartex" xmlns:cx7="http://schemas.microsoft.com/office/drawing/2016/5/13/chartex" xmlns:cx8="http://schemas.microsoft.com/office/drawing/2016/5/14/chartex" xmlns:mc="http://schemas.openxmlformats.org/markup-compatibility/2006" xmlns:aink="http://schemas.microsoft.com/office/drawing/2016/ink" xmlns:am3d="http://schemas.microsoft.com/office/drawing/2017/model3d" xmlns:o="urn:schemas-microsoft-com:office:office" xmlns:oel="http://schemas.microsoft.com/office/2019/extlst" xmlns:r="http://schemas.openxmlformats.org/officeDocument/2006/relationships" xmlns:m="http://schemas.openxmlformats.org/officeDocument/2006/math" xmlns:v="urn:schemas-microsoft-com:vml" xmlns:wp14="http://schemas.microsoft.com/office/word/2010/wordprocessingDrawing" xmlns:wp="http://schemas.openxmlformats.org/drawingml/2006/wordprocessingDrawing" xmlns:w10="urn:schemas-microsoft-com:office:word" xmlns:w="http://schemas.openxmlformats.org/wordprocessingml/2006/main" xmlns:w14="http://schemas.microsoft.com/office/word/2010/wordml" xmlns:w15="http://schemas.microsoft.com/office/word/2012/wordml" xmlns:w16cex="http://schemas.microsoft.com/office/word/2018/wordml/cex" xmlns:w16cid="http://schemas.microsoft.com/office/word/2016/wordml/cid" xmlns:w16="http://schemas.microsoft.com/office/word/2018/wordml" xmlns:w16sdtdh="http://schemas.microsoft.com/office/word/2020/wordml/sdtdatahash" xmlns:w16se="http://schemas.microsoft.com/office/word/2015/wordml/symex" xmlns:wpg="http://schemas.microsoft.com/office/word/2010/wordprocessingGroup" xmlns:wpi="http://schemas.microsoft.com/office/word/2010/wordprocessingInk" xmlns:wne="http://schemas.microsoft.com/office/word/2006/wordml" xmlns:wps="http://schemas.microsoft.com/office/word/2010/wordprocessingShape" mc:Ignorable="w14 w15 w16se w16cid w16 w16cex w16sdtdh wp14">
+  <w:p>
+    <w:pPr>
+      <w:pStyle w:val="Header"/>
+      <w:jc w:val="right"/>
+      <w:rPr>
+        <w:color w:val="7F7F7F" w:themeColor="text1" w:themeTint="80"/>
+      </w:rPr>
+    </w:pPr>
+  </w:p>
+  <w:p>
+    <w:pPr>
+      <w:pStyle w:val="Header"/>
+    </w:pPr>
+  </w:p>
+</w:hdr>
+</file>
+
 <file path=word/numbering.xml><?xml version="1.0" encoding="utf-8"?>
-<w:numbering xmlns:wpc="http://schemas.microsoft.com/office/word/2010/wordprocessingCanvas" xmlns:cx="http://schemas.microsoft.com/office/drawing/2014/chartex" xmlns:cx1="http://schemas.microsoft.com/office/drawing/2015/9/8/chartex" xmlns:cx2="http://schemas.microsoft.com/office/drawing/2015/10/21/chartex" xmlns:cx3="http://schemas.microsoft.com/office/drawing/2016/5/9/chartex" xmlns:cx4="http://schemas.microsoft.com/office/drawing/2016/5/10/chartex" xmlns:cx5="http://schemas.microsoft.com/office/drawing/2016/5/11/chartex" xmlns:cx6="http://schemas.microsoft.com/office/drawing/2016/5/12/chartex" xmlns:cx7="http://schemas.microsoft.com/office/drawing/2016/5/13/chartex" xmlns:cx8="http://schemas.microsoft.com/office/drawing/2016/5/14/chartex" xmlns:mc="http://schemas.openxmlformats.org/markup-compatibility/2006" xmlns:aink="http://schemas.microsoft.com/office/drawing/2016/ink" xmlns:am3d="http://schemas.microsoft.com/office/drawing/2017/model3d" xmlns:o="urn:schemas-microsoft-com:office:office" xmlns:r="http://schemas.openxmlformats.org/officeDocument/2006/relationships" xmlns:m="http://schemas.openxmlformats.org/officeDocument/2006/math" xmlns:v="urn:schemas-microsoft-com:vml" xmlns:wp14="http://schemas.microsoft.com/office/word/2010/wordprocessingDrawing" xmlns:wp="http://schemas.openxmlformats.org/drawingml/2006/wordprocessingDrawing" xmlns:w10="urn:schemas-microsoft-com:office:word" xmlns:w="http://schemas.openxmlformats.org/wordprocessingml/2006/main" xmlns:w14="http://schemas.microsoft.com/office/word/2010/wordml" xmlns:w15="http://schemas.microsoft.com/office/word/2012/wordml" xmlns:w16cex="http://schemas.microsoft.com/office/word/2018/wordml/cex" xmlns:w16cid="http://schemas.microsoft.com/office/word/2016/wordml/cid" xmlns:w16="http://schemas.microsoft.com/office/word/2018/wordml" xmlns:w16se="http://schemas.microsoft.com/office/word/2015/wordml/symex" xmlns:wpg="http://schemas.microsoft.com/office/word/2010/wordprocessingGroup" xmlns:wpi="http://schemas.microsoft.com/office/word/2010/wordprocessingInk" xmlns:wne="http://schemas.microsoft.com/office/word/2006/wordml" xmlns:wps="http://schemas.microsoft.com/office/word/2010/wordprocessingShape" mc:Ignorable="w14 w15 w16se w16cid w16 w16cex wp14">
+<w:numbering xmlns:wpc="http://schemas.microsoft.com/office/word/2010/wordprocessingCanvas" xmlns:cx="http://schemas.microsoft.com/office/drawing/2014/chartex" xmlns:cx1="http://schemas.microsoft.com/office/drawing/2015/9/8/chartex" xmlns:cx2="http://schemas.microsoft.com/office/drawing/2015/10/21/chartex" xmlns:cx3="http://schemas.microsoft.com/office/drawing/2016/5/9/chartex" xmlns:cx4="http://schemas.microsoft.com/office/drawing/2016/5/10/chartex" xmlns:cx5="http://schemas.microsoft.com/office/drawing/2016/5/11/chartex" xmlns:cx6="http://schemas.microsoft.com/office/drawing/2016/5/12/chartex" xmlns:cx7="http://schemas.microsoft.com/office/drawing/2016/5/13/chartex" xmlns:cx8="http://schemas.microsoft.com/office/drawing/2016/5/14/chartex" xmlns:mc="http://schemas.openxmlformats.org/markup-compatibility/2006" xmlns:aink="http://schemas.microsoft.com/office/drawing/2016/ink" xmlns:am3d="http://schemas.microsoft.com/office/drawing/2017/model3d" xmlns:o="urn:schemas-microsoft-com:office:office" xmlns:oel="http://schemas.microsoft.com/office/2019/extlst" xmlns:r="http://schemas.openxmlformats.org/officeDocument/2006/relationships" xmlns:m="http://schemas.openxmlformats.org/officeDocument/2006/math" xmlns:v="urn:schemas-microsoft-com:vml" xmlns:wp14="http://schemas.microsoft.com/office/word/2010/wordprocessingDrawing" xmlns:wp="http://schemas.openxmlformats.org/drawingml/2006/wordprocessingDrawing" xmlns:w10="urn:schemas-microsoft-com:office:word" xmlns:w="http://schemas.openxmlformats.org/wordprocessingml/2006/main" xmlns:w14="http://schemas.microsoft.com/office/word/2010/wordml" xmlns:w15="http://schemas.microsoft.com/office/word/2012/wordml" xmlns:w16cex="http://schemas.microsoft.com/office/word/2018/wordml/cex" xmlns:w16cid="http://schemas.microsoft.com/office/word/2016/wordml/cid" xmlns:w16="http://schemas.microsoft.com/office/word/2018/wordml" xmlns:w16sdtdh="http://schemas.microsoft.com/office/word/2020/wordml/sdtdatahash" xmlns:w16se="http://schemas.microsoft.com/office/word/2015/wordml/symex" xmlns:wpg="http://schemas.microsoft.com/office/word/2010/wordprocessingGroup" xmlns:wpi="http://schemas.microsoft.com/office/word/2010/wordprocessingInk" xmlns:wne="http://schemas.microsoft.com/office/word/2006/wordml" xmlns:wps="http://schemas.microsoft.com/office/word/2010/wordprocessingShape" mc:Ignorable="w14 w15 w16se w16cid w16 w16cex w16sdtdh wp14">
   <w:abstractNum w:abstractNumId="0" w15:restartNumberingAfterBreak="0">
-    <w:nsid w:val="E17F69BA"/>
+    <w:nsid w:val="FFFFFF7C"/>
+    <w:multiLevelType w:val="singleLevel"/>
+    <w:tmpl w:val="2A22A09E"/>
+    <w:lvl w:ilvl="0">
+      <w:start w:val="1"/>
+      <w:numFmt w:val="decimal"/>
+      <w:lvlText w:val="%1."/>
+      <w:lvlJc w:val="left"/>
+      <w:pPr>
+        <w:tabs>
+          <w:tab w:val="num" w:pos="1492"/>
+        </w:tabs>
+        <w:ind w:left="1492" w:hanging="360"/>
+      </w:pPr>
+    </w:lvl>
+  </w:abstractNum>
+  <w:abstractNum w:abstractNumId="1" w15:restartNumberingAfterBreak="0">
+    <w:nsid w:val="FFFFFF7D"/>
+    <w:multiLevelType w:val="singleLevel"/>
+    <w:tmpl w:val="D97E4F24"/>
+    <w:lvl w:ilvl="0">
+      <w:start w:val="1"/>
+      <w:numFmt w:val="decimal"/>
+      <w:lvlText w:val="%1."/>
+      <w:lvlJc w:val="left"/>
+      <w:pPr>
+        <w:tabs>
+          <w:tab w:val="num" w:pos="1209"/>
+        </w:tabs>
+        <w:ind w:left="1209" w:hanging="360"/>
+      </w:pPr>
+    </w:lvl>
+  </w:abstractNum>
+  <w:abstractNum w:abstractNumId="2" w15:restartNumberingAfterBreak="0">
+    <w:nsid w:val="FFFFFF7E"/>
+    <w:multiLevelType w:val="singleLevel"/>
+    <w:tmpl w:val="1936AA3E"/>
+    <w:lvl w:ilvl="0">
+      <w:start w:val="1"/>
+      <w:numFmt w:val="decimal"/>
+      <w:lvlText w:val="%1."/>
+      <w:lvlJc w:val="left"/>
+      <w:pPr>
+        <w:tabs>
+          <w:tab w:val="num" w:pos="926"/>
+        </w:tabs>
+        <w:ind w:left="926" w:hanging="360"/>
+      </w:pPr>
+    </w:lvl>
+  </w:abstractNum>
+  <w:abstractNum w:abstractNumId="3" w15:restartNumberingAfterBreak="0">
+    <w:nsid w:val="FFFFFF7F"/>
+    <w:multiLevelType w:val="singleLevel"/>
+    <w:tmpl w:val="9D30C876"/>
+    <w:lvl w:ilvl="0">
+      <w:start w:val="1"/>
+      <w:numFmt w:val="decimal"/>
+      <w:lvlText w:val="%1."/>
+      <w:lvlJc w:val="left"/>
+      <w:pPr>
+        <w:tabs>
+          <w:tab w:val="num" w:pos="643"/>
+        </w:tabs>
+        <w:ind w:left="643" w:hanging="360"/>
+      </w:pPr>
+    </w:lvl>
+  </w:abstractNum>
+  <w:abstractNum w:abstractNumId="4" w15:restartNumberingAfterBreak="0">
+    <w:nsid w:val="FFFFFF80"/>
+    <w:multiLevelType w:val="singleLevel"/>
+    <w:tmpl w:val="34DC30E0"/>
+    <w:lvl w:ilvl="0">
+      <w:start w:val="1"/>
+      <w:numFmt w:val="bullet"/>
+      <w:lvlText w:val=""/>
+      <w:lvlJc w:val="left"/>
+      <w:pPr>
+        <w:tabs>
+          <w:tab w:val="num" w:pos="1492"/>
+        </w:tabs>
+        <w:ind w:left="1492" w:hanging="360"/>
+      </w:pPr>
+      <w:rPr>
+        <w:rFonts w:ascii="Symbol" w:hAnsi="Symbol" w:hint="default"/>
+      </w:rPr>
+    </w:lvl>
+  </w:abstractNum>
+  <w:abstractNum w:abstractNumId="5" w15:restartNumberingAfterBreak="0">
+    <w:nsid w:val="FFFFFF81"/>
+    <w:multiLevelType w:val="singleLevel"/>
+    <w:tmpl w:val="47166CA8"/>
+    <w:lvl w:ilvl="0">
+      <w:start w:val="1"/>
+      <w:numFmt w:val="bullet"/>
+      <w:lvlText w:val=""/>
+      <w:lvlJc w:val="left"/>
+      <w:pPr>
+        <w:tabs>
+          <w:tab w:val="num" w:pos="1209"/>
+        </w:tabs>
+        <w:ind w:left="1209" w:hanging="360"/>
+      </w:pPr>
+      <w:rPr>
+        <w:rFonts w:ascii="Symbol" w:hAnsi="Symbol" w:hint="default"/>
+      </w:rPr>
+    </w:lvl>
+  </w:abstractNum>
+  <w:abstractNum w:abstractNumId="6" w15:restartNumberingAfterBreak="0">
+    <w:nsid w:val="FFFFFF82"/>
+    <w:multiLevelType w:val="singleLevel"/>
+    <w:tmpl w:val="8012AA98"/>
+    <w:lvl w:ilvl="0">
+      <w:start w:val="1"/>
+      <w:numFmt w:val="bullet"/>
+      <w:lvlText w:val=""/>
+      <w:lvlJc w:val="left"/>
+      <w:pPr>
+        <w:tabs>
+          <w:tab w:val="num" w:pos="926"/>
+        </w:tabs>
+        <w:ind w:left="926" w:hanging="360"/>
+      </w:pPr>
+      <w:rPr>
+        <w:rFonts w:ascii="Symbol" w:hAnsi="Symbol" w:hint="default"/>
+      </w:rPr>
+    </w:lvl>
+  </w:abstractNum>
+  <w:abstractNum w:abstractNumId="7" w15:restartNumberingAfterBreak="0">
+    <w:nsid w:val="FFFFFF83"/>
+    <w:multiLevelType w:val="singleLevel"/>
+    <w:tmpl w:val="0792EB96"/>
+    <w:lvl w:ilvl="0">
+      <w:start w:val="1"/>
+      <w:numFmt w:val="bullet"/>
+      <w:pStyle w:val="ListBullet2"/>
+      <w:lvlText w:val="o"/>
+      <w:lvlJc w:val="left"/>
+      <w:pPr>
+        <w:ind w:left="643" w:hanging="360"/>
+      </w:pPr>
+      <w:rPr>
+        <w:rFonts w:ascii="Courier New" w:hAnsi="Courier New" w:hint="default"/>
+      </w:rPr>
+    </w:lvl>
+  </w:abstractNum>
+  <w:abstractNum w:abstractNumId="8" w15:restartNumberingAfterBreak="0">
+    <w:nsid w:val="FFFFFF88"/>
+    <w:multiLevelType w:val="singleLevel"/>
+    <w:tmpl w:val="94BEE5A6"/>
+    <w:lvl w:ilvl="0">
+      <w:start w:val="1"/>
+      <w:numFmt w:val="decimal"/>
+      <w:lvlText w:val="%1."/>
+      <w:lvlJc w:val="left"/>
+      <w:pPr>
+        <w:tabs>
+          <w:tab w:val="num" w:pos="360"/>
+        </w:tabs>
+        <w:ind w:left="360" w:hanging="360"/>
+      </w:pPr>
+    </w:lvl>
+  </w:abstractNum>
+  <w:abstractNum w:abstractNumId="9" w15:restartNumberingAfterBreak="0">
+    <w:nsid w:val="FFFFFF89"/>
+    <w:multiLevelType w:val="singleLevel"/>
+    <w:tmpl w:val="9714592A"/>
+    <w:lvl w:ilvl="0">
+      <w:start w:val="1"/>
+      <w:numFmt w:val="bullet"/>
+      <w:pStyle w:val="ListBullet"/>
+      <w:lvlText w:val="o"/>
+      <w:lvlJc w:val="left"/>
+      <w:pPr>
+        <w:ind w:left="360" w:hanging="360"/>
+      </w:pPr>
+      <w:rPr>
+        <w:rFonts w:ascii="Courier New" w:hAnsi="Courier New" w:hint="default"/>
+      </w:rPr>
+    </w:lvl>
+  </w:abstractNum>
+  <w:abstractNum w:abstractNumId="10" w15:restartNumberingAfterBreak="0">
+    <w:nsid w:val="170CD2DE"/>
     <w:multiLevelType w:val="multilevel"/>
-    <w:tmpl w:val="97F4D434"/>
+    <w:tmpl w:val="1524846E"/>
     <w:lvl w:ilvl="0">
       <w:numFmt w:val="bullet"/>
       <w:lvlText w:val=" "/>
@@ -197,382 +801,628 @@
       </w:pPr>
     </w:lvl>
     <w:lvl w:ilvl="7">
-      <w:numFmt w:val="decimal"/>
-      <w:lvlText w:val=""/>
-      <w:lvlJc w:val="left"/>
+      <w:numFmt w:val="bullet"/>
+      <w:lvlText w:val=" "/>
+      <w:lvlJc w:val="left"/>
+      <w:pPr>
+        <w:tabs>
+          <w:tab w:val="num" w:pos="5040"/>
+        </w:tabs>
+        <w:ind w:left="5520" w:hanging="480"/>
+      </w:pPr>
     </w:lvl>
     <w:lvl w:ilvl="8">
-      <w:numFmt w:val="decimal"/>
-      <w:lvlText w:val=""/>
-      <w:lvlJc w:val="left"/>
+      <w:numFmt w:val="bullet"/>
+      <w:lvlText w:val=" "/>
+      <w:lvlJc w:val="left"/>
+      <w:pPr>
+        <w:tabs>
+          <w:tab w:val="num" w:pos="5760"/>
+        </w:tabs>
+        <w:ind w:left="6240" w:hanging="480"/>
+      </w:pPr>
     </w:lvl>
   </w:abstractNum>
-  <w:abstractNum w:abstractNumId="1" w15:restartNumberingAfterBreak="0">
-    <w:nsid w:val="FFFFFF1D"/>
-    <w:multiLevelType w:val="multilevel"/>
-    <w:tmpl w:val="4A6225CA"/>
-    <w:lvl w:ilvl="0">
+  <w:abstractNum w:abstractNumId="11" w15:restartNumberingAfterBreak="0">
+    <w:nsid w:val="26AB22A5"/>
+    <w:multiLevelType w:val="hybridMultilevel"/>
+    <w:tmpl w:val="AFF0244E"/>
+    <w:lvl w:ilvl="0" w:tplc="08090001">
       <w:start w:val="1"/>
       <w:numFmt w:val="bullet"/>
-      <w:lvlText w:val=""/>
-      <w:lvlJc w:val="left"/>
-      <w:pPr>
-        <w:tabs>
-          <w:tab w:val="num" w:pos="0"/>
-        </w:tabs>
-        <w:ind w:left="0" w:firstLine="0"/>
+      <w:lvlText w:val=""/>
+      <w:lvlJc w:val="left"/>
+      <w:pPr>
+        <w:ind w:left="720" w:hanging="360"/>
       </w:pPr>
       <w:rPr>
         <w:rFonts w:ascii="Symbol" w:hAnsi="Symbol" w:hint="default"/>
       </w:rPr>
     </w:lvl>
-    <w:lvl w:ilvl="1">
+    <w:lvl w:ilvl="1" w:tplc="08090003" w:tentative="1">
       <w:start w:val="1"/>
       <w:numFmt w:val="bullet"/>
+      <w:lvlText w:val="o"/>
+      <w:lvlJc w:val="left"/>
+      <w:pPr>
+        <w:ind w:left="1440" w:hanging="360"/>
+      </w:pPr>
+      <w:rPr>
+        <w:rFonts w:ascii="Courier New" w:hAnsi="Courier New" w:hint="default"/>
+      </w:rPr>
+    </w:lvl>
+    <w:lvl w:ilvl="2" w:tplc="08090005" w:tentative="1">
+      <w:start w:val="1"/>
+      <w:numFmt w:val="bullet"/>
+      <w:lvlText w:val=""/>
+      <w:lvlJc w:val="left"/>
+      <w:pPr>
+        <w:ind w:left="2160" w:hanging="360"/>
+      </w:pPr>
+      <w:rPr>
+        <w:rFonts w:ascii="Wingdings" w:hAnsi="Wingdings" w:hint="default"/>
+      </w:rPr>
+    </w:lvl>
+    <w:lvl w:ilvl="3" w:tplc="08090001" w:tentative="1">
+      <w:start w:val="1"/>
+      <w:numFmt w:val="bullet"/>
       <w:lvlText w:val=""/>
       <w:lvlJc w:val="left"/>
       <w:pPr>
-        <w:tabs>
-          <w:tab w:val="num" w:pos="720"/>
-        </w:tabs>
-        <w:ind w:left="1080" w:hanging="360"/>
+        <w:ind w:left="2880" w:hanging="360"/>
       </w:pPr>
       <w:rPr>
         <w:rFonts w:ascii="Symbol" w:hAnsi="Symbol" w:hint="default"/>
       </w:rPr>
     </w:lvl>
-    <w:lvl w:ilvl="2">
+    <w:lvl w:ilvl="4" w:tplc="08090003" w:tentative="1">
       <w:start w:val="1"/>
       <w:numFmt w:val="bullet"/>
       <w:lvlText w:val="o"/>
       <w:lvlJc w:val="left"/>
       <w:pPr>
-        <w:tabs>
-          <w:tab w:val="num" w:pos="1440"/>
-        </w:tabs>
-        <w:ind w:left="1800" w:hanging="360"/>
+        <w:ind w:left="3600" w:hanging="360"/>
       </w:pPr>
       <w:rPr>
-        <w:rFonts w:ascii="Courier New" w:hAnsi="Courier New" w:cs="Courier New" w:hint="default"/>
+        <w:rFonts w:ascii="Courier New" w:hAnsi="Courier New" w:hint="default"/>
       </w:rPr>
     </w:lvl>
-    <w:lvl w:ilvl="3">
+    <w:lvl w:ilvl="5" w:tplc="08090005" w:tentative="1">
       <w:start w:val="1"/>
       <w:numFmt w:val="bullet"/>
       <w:lvlText w:val=""/>
       <w:lvlJc w:val="left"/>
       <w:pPr>
-        <w:tabs>
-          <w:tab w:val="num" w:pos="2160"/>
-        </w:tabs>
-        <w:ind w:left="2520" w:hanging="360"/>
+        <w:ind w:left="4320" w:hanging="360"/>
       </w:pPr>
       <w:rPr>
         <w:rFonts w:ascii="Wingdings" w:hAnsi="Wingdings" w:hint="default"/>
       </w:rPr>
     </w:lvl>
-    <w:lvl w:ilvl="4">
+    <w:lvl w:ilvl="6" w:tplc="08090001" w:tentative="1">
       <w:start w:val="1"/>
       <w:numFmt w:val="bullet"/>
-      <w:lvlText w:val=""/>
-      <w:lvlJc w:val="left"/>
-      <w:pPr>
-        <w:tabs>
-          <w:tab w:val="num" w:pos="2880"/>
-        </w:tabs>
-        <w:ind w:left="3240" w:hanging="360"/>
+      <w:lvlText w:val=""/>
+      <w:lvlJc w:val="left"/>
+      <w:pPr>
+        <w:ind w:left="5040" w:hanging="360"/>
+      </w:pPr>
+      <w:rPr>
+        <w:rFonts w:ascii="Symbol" w:hAnsi="Symbol" w:hint="default"/>
+      </w:rPr>
+    </w:lvl>
+    <w:lvl w:ilvl="7" w:tplc="08090003" w:tentative="1">
+      <w:start w:val="1"/>
+      <w:numFmt w:val="bullet"/>
+      <w:lvlText w:val="o"/>
+      <w:lvlJc w:val="left"/>
+      <w:pPr>
+        <w:ind w:left="5760" w:hanging="360"/>
+      </w:pPr>
+      <w:rPr>
+        <w:rFonts w:ascii="Courier New" w:hAnsi="Courier New" w:hint="default"/>
+      </w:rPr>
+    </w:lvl>
+    <w:lvl w:ilvl="8" w:tplc="08090005" w:tentative="1">
+      <w:start w:val="1"/>
+      <w:numFmt w:val="bullet"/>
+      <w:lvlText w:val=""/>
+      <w:lvlJc w:val="left"/>
+      <w:pPr>
+        <w:ind w:left="6480" w:hanging="360"/>
       </w:pPr>
       <w:rPr>
         <w:rFonts w:ascii="Wingdings" w:hAnsi="Wingdings" w:hint="default"/>
       </w:rPr>
     </w:lvl>
-    <w:lvl w:ilvl="5">
+  </w:abstractNum>
+  <w:abstractNum w:abstractNumId="12" w15:restartNumberingAfterBreak="0">
+    <w:nsid w:val="54DB0BE3"/>
+    <w:multiLevelType w:val="hybridMultilevel"/>
+    <w:tmpl w:val="71B46F7A"/>
+    <w:lvl w:ilvl="0" w:tplc="FC3057AE">
       <w:start w:val="1"/>
       <w:numFmt w:val="bullet"/>
+      <w:lvlText w:val="o"/>
+      <w:lvlJc w:val="left"/>
+      <w:pPr>
+        <w:ind w:left="720" w:hanging="360"/>
+      </w:pPr>
+      <w:rPr>
+        <w:rFonts w:ascii="Courier New" w:hAnsi="Courier New" w:hint="default"/>
+      </w:rPr>
+    </w:lvl>
+    <w:lvl w:ilvl="1" w:tplc="FFFFFFFF" w:tentative="1">
+      <w:start w:val="1"/>
+      <w:numFmt w:val="bullet"/>
+      <w:lvlText w:val="o"/>
+      <w:lvlJc w:val="left"/>
+      <w:pPr>
+        <w:ind w:left="1440" w:hanging="360"/>
+      </w:pPr>
+      <w:rPr>
+        <w:rFonts w:ascii="Courier New" w:hAnsi="Courier New" w:hint="default"/>
+      </w:rPr>
+    </w:lvl>
+    <w:lvl w:ilvl="2" w:tplc="FFFFFFFF" w:tentative="1">
+      <w:start w:val="1"/>
+      <w:numFmt w:val="bullet"/>
+      <w:lvlText w:val=""/>
+      <w:lvlJc w:val="left"/>
+      <w:pPr>
+        <w:ind w:left="2160" w:hanging="360"/>
+      </w:pPr>
+      <w:rPr>
+        <w:rFonts w:ascii="Wingdings" w:hAnsi="Wingdings" w:hint="default"/>
+      </w:rPr>
+    </w:lvl>
+    <w:lvl w:ilvl="3" w:tplc="FFFFFFFF" w:tentative="1">
+      <w:start w:val="1"/>
+      <w:numFmt w:val="bullet"/>
       <w:lvlText w:val=""/>
       <w:lvlJc w:val="left"/>
       <w:pPr>
-        <w:tabs>
-          <w:tab w:val="num" w:pos="3600"/>
-        </w:tabs>
-        <w:ind w:left="3960" w:hanging="360"/>
+        <w:ind w:left="2880" w:hanging="360"/>
       </w:pPr>
       <w:rPr>
         <w:rFonts w:ascii="Symbol" w:hAnsi="Symbol" w:hint="default"/>
       </w:rPr>
     </w:lvl>
-    <w:lvl w:ilvl="6">
+    <w:lvl w:ilvl="4" w:tplc="FFFFFFFF" w:tentative="1">
       <w:start w:val="1"/>
       <w:numFmt w:val="bullet"/>
       <w:lvlText w:val="o"/>
       <w:lvlJc w:val="left"/>
       <w:pPr>
-        <w:tabs>
-          <w:tab w:val="num" w:pos="4320"/>
-        </w:tabs>
-        <w:ind w:left="4680" w:hanging="360"/>
+        <w:ind w:left="3600" w:hanging="360"/>
       </w:pPr>
       <w:rPr>
-        <w:rFonts w:ascii="Courier New" w:hAnsi="Courier New" w:cs="Courier New" w:hint="default"/>
+        <w:rFonts w:ascii="Courier New" w:hAnsi="Courier New" w:hint="default"/>
       </w:rPr>
     </w:lvl>
-    <w:lvl w:ilvl="7">
+    <w:lvl w:ilvl="5" w:tplc="FFFFFFFF" w:tentative="1">
       <w:start w:val="1"/>
       <w:numFmt w:val="bullet"/>
       <w:lvlText w:val=""/>
       <w:lvlJc w:val="left"/>
       <w:pPr>
-        <w:tabs>
-          <w:tab w:val="num" w:pos="5040"/>
-        </w:tabs>
-        <w:ind w:left="5400" w:hanging="360"/>
+        <w:ind w:left="4320" w:hanging="360"/>
       </w:pPr>
       <w:rPr>
         <w:rFonts w:ascii="Wingdings" w:hAnsi="Wingdings" w:hint="default"/>
       </w:rPr>
     </w:lvl>
-    <w:lvl w:ilvl="8">
+    <w:lvl w:ilvl="6" w:tplc="FFFFFFFF" w:tentative="1">
       <w:start w:val="1"/>
       <w:numFmt w:val="bullet"/>
-      <w:lvlText w:val=""/>
-      <w:lvlJc w:val="left"/>
-      <w:pPr>
-        <w:tabs>
-          <w:tab w:val="num" w:pos="5760"/>
-        </w:tabs>
-        <w:ind w:left="6120" w:hanging="360"/>
+      <w:lvlText w:val=""/>
+      <w:lvlJc w:val="left"/>
+      <w:pPr>
+        <w:ind w:left="5040" w:hanging="360"/>
+      </w:pPr>
+      <w:rPr>
+        <w:rFonts w:ascii="Symbol" w:hAnsi="Symbol" w:hint="default"/>
+      </w:rPr>
+    </w:lvl>
+    <w:lvl w:ilvl="7" w:tplc="FFFFFFFF" w:tentative="1">
+      <w:start w:val="1"/>
+      <w:numFmt w:val="bullet"/>
+      <w:lvlText w:val="o"/>
+      <w:lvlJc w:val="left"/>
+      <w:pPr>
+        <w:ind w:left="5760" w:hanging="360"/>
+      </w:pPr>
+      <w:rPr>
+        <w:rFonts w:ascii="Courier New" w:hAnsi="Courier New" w:hint="default"/>
+      </w:rPr>
+    </w:lvl>
+    <w:lvl w:ilvl="8" w:tplc="FFFFFFFF" w:tentative="1">
+      <w:start w:val="1"/>
+      <w:numFmt w:val="bullet"/>
+      <w:lvlText w:val=""/>
+      <w:lvlJc w:val="left"/>
+      <w:pPr>
+        <w:ind w:left="6480" w:hanging="360"/>
       </w:pPr>
       <w:rPr>
         <w:rFonts w:ascii="Wingdings" w:hAnsi="Wingdings" w:hint="default"/>
       </w:rPr>
     </w:lvl>
   </w:abstractNum>
-  <w:abstractNum w:abstractNumId="2" w15:restartNumberingAfterBreak="0">
-    <w:nsid w:val="FFFFFF7C"/>
-    <w:multiLevelType w:val="singleLevel"/>
-    <w:tmpl w:val="49BC421C"/>
-    <w:lvl w:ilvl="0">
-      <w:start w:val="1"/>
-      <w:numFmt w:val="decimal"/>
-      <w:lvlText w:val="%1."/>
-      <w:lvlJc w:val="left"/>
-      <w:pPr>
-        <w:tabs>
-          <w:tab w:val="num" w:pos="1800"/>
-        </w:tabs>
-        <w:ind w:left="1800" w:hanging="360"/>
-      </w:pPr>
-    </w:lvl>
-  </w:abstractNum>
-  <w:abstractNum w:abstractNumId="3" w15:restartNumberingAfterBreak="0">
-    <w:nsid w:val="FFFFFF7D"/>
-    <w:multiLevelType w:val="singleLevel"/>
-    <w:tmpl w:val="9C1E9CD6"/>
-    <w:lvl w:ilvl="0">
-      <w:start w:val="1"/>
-      <w:numFmt w:val="decimal"/>
-      <w:lvlText w:val="%1."/>
-      <w:lvlJc w:val="left"/>
-      <w:pPr>
-        <w:tabs>
-          <w:tab w:val="num" w:pos="1440"/>
-        </w:tabs>
-        <w:ind w:left="1440" w:hanging="360"/>
-      </w:pPr>
-    </w:lvl>
-  </w:abstractNum>
-  <w:abstractNum w:abstractNumId="4" w15:restartNumberingAfterBreak="0">
-    <w:nsid w:val="FFFFFF7E"/>
-    <w:multiLevelType w:val="singleLevel"/>
-    <w:tmpl w:val="2398F8A2"/>
-    <w:lvl w:ilvl="0">
-      <w:start w:val="1"/>
-      <w:numFmt w:val="decimal"/>
-      <w:lvlText w:val="%1."/>
-      <w:lvlJc w:val="left"/>
-      <w:pPr>
-        <w:tabs>
-          <w:tab w:val="num" w:pos="1080"/>
-        </w:tabs>
-        <w:ind w:left="1080" w:hanging="360"/>
-      </w:pPr>
-    </w:lvl>
-  </w:abstractNum>
-  <w:abstractNum w:abstractNumId="5" w15:restartNumberingAfterBreak="0">
-    <w:nsid w:val="FFFFFF7F"/>
-    <w:multiLevelType w:val="singleLevel"/>
-    <w:tmpl w:val="EE8859D0"/>
-    <w:lvl w:ilvl="0">
-      <w:start w:val="1"/>
-      <w:numFmt w:val="decimal"/>
-      <w:lvlText w:val="%1."/>
-      <w:lvlJc w:val="left"/>
-      <w:pPr>
-        <w:tabs>
-          <w:tab w:val="num" w:pos="720"/>
-        </w:tabs>
-        <w:ind w:left="720" w:hanging="360"/>
-      </w:pPr>
-    </w:lvl>
-  </w:abstractNum>
-  <w:abstractNum w:abstractNumId="6" w15:restartNumberingAfterBreak="0">
-    <w:nsid w:val="FFFFFF80"/>
-    <w:multiLevelType w:val="singleLevel"/>
-    <w:tmpl w:val="5F6077DE"/>
-    <w:lvl w:ilvl="0">
-      <w:start w:val="1"/>
-      <w:numFmt w:val="bullet"/>
-      <w:lvlText w:val=""/>
-      <w:lvlJc w:val="left"/>
-      <w:pPr>
-        <w:tabs>
-          <w:tab w:val="num" w:pos="1800"/>
-        </w:tabs>
-        <w:ind w:left="1800" w:hanging="360"/>
-      </w:pPr>
-      <w:rPr>
-        <w:rFonts w:ascii="Symbol" w:hAnsi="Symbol" w:hint="default"/>
-      </w:rPr>
-    </w:lvl>
-  </w:abstractNum>
-  <w:abstractNum w:abstractNumId="7" w15:restartNumberingAfterBreak="0">
-    <w:nsid w:val="FFFFFF81"/>
-    <w:multiLevelType w:val="singleLevel"/>
-    <w:tmpl w:val="1B700AA8"/>
-    <w:lvl w:ilvl="0">
-      <w:start w:val="1"/>
-      <w:numFmt w:val="bullet"/>
-      <w:lvlText w:val=""/>
-      <w:lvlJc w:val="left"/>
-      <w:pPr>
-        <w:tabs>
-          <w:tab w:val="num" w:pos="1440"/>
-        </w:tabs>
-        <w:ind w:left="1440" w:hanging="360"/>
-      </w:pPr>
-      <w:rPr>
-        <w:rFonts w:ascii="Symbol" w:hAnsi="Symbol" w:hint="default"/>
-      </w:rPr>
-    </w:lvl>
-  </w:abstractNum>
-  <w:abstractNum w:abstractNumId="8" w15:restartNumberingAfterBreak="0">
-    <w:nsid w:val="FFFFFF82"/>
-    <w:multiLevelType w:val="singleLevel"/>
-    <w:tmpl w:val="26C6FCDC"/>
-    <w:lvl w:ilvl="0">
-      <w:start w:val="1"/>
-      <w:numFmt w:val="bullet"/>
-      <w:lvlText w:val=""/>
-      <w:lvlJc w:val="left"/>
-      <w:pPr>
-        <w:tabs>
-          <w:tab w:val="num" w:pos="1080"/>
-        </w:tabs>
-        <w:ind w:left="1080" w:hanging="360"/>
-      </w:pPr>
-      <w:rPr>
-        <w:rFonts w:ascii="Symbol" w:hAnsi="Symbol" w:hint="default"/>
-      </w:rPr>
-    </w:lvl>
-  </w:abstractNum>
-  <w:abstractNum w:abstractNumId="9" w15:restartNumberingAfterBreak="0">
-    <w:nsid w:val="FFFFFF83"/>
-    <w:multiLevelType w:val="singleLevel"/>
-    <w:tmpl w:val="19D2CE80"/>
-    <w:lvl w:ilvl="0">
-      <w:start w:val="1"/>
-      <w:numFmt w:val="bullet"/>
-      <w:lvlText w:val=""/>
-      <w:lvlJc w:val="left"/>
-      <w:pPr>
-        <w:tabs>
-          <w:tab w:val="num" w:pos="720"/>
-        </w:tabs>
-        <w:ind w:left="720" w:hanging="360"/>
-      </w:pPr>
-      <w:rPr>
-        <w:rFonts w:ascii="Symbol" w:hAnsi="Symbol" w:hint="default"/>
-      </w:rPr>
-    </w:lvl>
-  </w:abstractNum>
-  <w:abstractNum w:abstractNumId="10" w15:restartNumberingAfterBreak="0">
-    <w:nsid w:val="FFFFFF88"/>
-    <w:multiLevelType w:val="singleLevel"/>
-    <w:tmpl w:val="F0EE841A"/>
-    <w:lvl w:ilvl="0">
-      <w:start w:val="1"/>
-      <w:numFmt w:val="decimal"/>
-      <w:lvlText w:val="%1."/>
-      <w:lvlJc w:val="left"/>
-      <w:pPr>
-        <w:tabs>
-          <w:tab w:val="num" w:pos="360"/>
-        </w:tabs>
-        <w:ind w:left="360" w:hanging="360"/>
-      </w:pPr>
-    </w:lvl>
-  </w:abstractNum>
-  <w:abstractNum w:abstractNumId="11" w15:restartNumberingAfterBreak="0">
-    <w:nsid w:val="FFFFFF89"/>
-    <w:multiLevelType w:val="singleLevel"/>
-    <w:tmpl w:val="AA7E4B72"/>
-    <w:lvl w:ilvl="0">
-      <w:start w:val="1"/>
-      <w:numFmt w:val="bullet"/>
-      <w:lvlText w:val=""/>
-      <w:lvlJc w:val="left"/>
-      <w:pPr>
-        <w:tabs>
-          <w:tab w:val="num" w:pos="360"/>
-        </w:tabs>
-        <w:ind w:left="360" w:hanging="360"/>
-      </w:pPr>
-      <w:rPr>
-        <w:rFonts w:ascii="Symbol" w:hAnsi="Symbol" w:hint="default"/>
-      </w:rPr>
-    </w:lvl>
-  </w:abstractNum>
-  <w:num w:numId="1">
+  <w:num w:numId="1" w16cid:durableId="546576048">
+    <w:abstractNumId w:val="10"/>
+  </w:num>
+  <w:num w:numId="2" w16cid:durableId="1435780726">
     <w:abstractNumId w:val="0"/>
   </w:num>
-  <w:num w:numId="2">
+  <w:num w:numId="3" w16cid:durableId="1396507003">
     <w:abstractNumId w:val="1"/>
   </w:num>
-  <w:num w:numId="3">
+  <w:num w:numId="4" w16cid:durableId="257448859">
     <w:abstractNumId w:val="2"/>
   </w:num>
-  <w:num w:numId="4">
+  <w:num w:numId="5" w16cid:durableId="1470828037">
     <w:abstractNumId w:val="3"/>
   </w:num>
-  <w:num w:numId="5">
+  <w:num w:numId="6" w16cid:durableId="68888956">
+    <w:abstractNumId w:val="8"/>
+  </w:num>
+  <w:num w:numId="7" w16cid:durableId="1060832693">
     <w:abstractNumId w:val="4"/>
   </w:num>
-  <w:num w:numId="6">
+  <w:num w:numId="8" w16cid:durableId="1061710292">
     <w:abstractNumId w:val="5"/>
   </w:num>
-  <w:num w:numId="7">
-    <w:abstractNumId w:val="10"/>
-  </w:num>
-  <w:num w:numId="8">
+  <w:num w:numId="9" w16cid:durableId="1786191827">
     <w:abstractNumId w:val="6"/>
   </w:num>
-  <w:num w:numId="9">
+  <w:num w:numId="10" w16cid:durableId="1785999093">
     <w:abstractNumId w:val="7"/>
   </w:num>
-  <w:num w:numId="10">
+  <w:num w:numId="11" w16cid:durableId="2005233383">
+    <w:abstractNumId w:val="9"/>
+  </w:num>
+  <w:num w:numId="12" w16cid:durableId="1239092939">
+    <w:abstractNumId w:val="0"/>
+  </w:num>
+  <w:num w:numId="13" w16cid:durableId="1085685770">
+    <w:abstractNumId w:val="1"/>
+  </w:num>
+  <w:num w:numId="14" w16cid:durableId="1557740079">
+    <w:abstractNumId w:val="2"/>
+  </w:num>
+  <w:num w:numId="15" w16cid:durableId="963317342">
+    <w:abstractNumId w:val="3"/>
+  </w:num>
+  <w:num w:numId="16" w16cid:durableId="1714427985">
     <w:abstractNumId w:val="8"/>
   </w:num>
-  <w:num w:numId="11">
+  <w:num w:numId="17" w16cid:durableId="1974865840">
+    <w:abstractNumId w:val="4"/>
+  </w:num>
+  <w:num w:numId="18" w16cid:durableId="1001466032">
+    <w:abstractNumId w:val="5"/>
+  </w:num>
+  <w:num w:numId="19" w16cid:durableId="1277639479">
+    <w:abstractNumId w:val="6"/>
+  </w:num>
+  <w:num w:numId="20" w16cid:durableId="1662583207">
+    <w:abstractNumId w:val="7"/>
+  </w:num>
+  <w:num w:numId="21" w16cid:durableId="1166363212">
     <w:abstractNumId w:val="9"/>
   </w:num>
-  <w:num w:numId="12">
+  <w:num w:numId="22" w16cid:durableId="1787140">
+    <w:abstractNumId w:val="0"/>
+  </w:num>
+  <w:num w:numId="23" w16cid:durableId="2072658541">
+    <w:abstractNumId w:val="1"/>
+  </w:num>
+  <w:num w:numId="24" w16cid:durableId="402147981">
+    <w:abstractNumId w:val="2"/>
+  </w:num>
+  <w:num w:numId="25" w16cid:durableId="1237016787">
+    <w:abstractNumId w:val="3"/>
+  </w:num>
+  <w:num w:numId="26" w16cid:durableId="1959797699">
+    <w:abstractNumId w:val="8"/>
+  </w:num>
+  <w:num w:numId="27" w16cid:durableId="616719641">
+    <w:abstractNumId w:val="4"/>
+  </w:num>
+  <w:num w:numId="28" w16cid:durableId="738863687">
+    <w:abstractNumId w:val="5"/>
+  </w:num>
+  <w:num w:numId="29" w16cid:durableId="1378823061">
+    <w:abstractNumId w:val="6"/>
+  </w:num>
+  <w:num w:numId="30" w16cid:durableId="267664076">
+    <w:abstractNumId w:val="7"/>
+  </w:num>
+  <w:num w:numId="31" w16cid:durableId="1780222983">
+    <w:abstractNumId w:val="9"/>
+  </w:num>
+  <w:num w:numId="32" w16cid:durableId="1943565854">
+    <w:abstractNumId w:val="0"/>
+  </w:num>
+  <w:num w:numId="33" w16cid:durableId="1566455830">
+    <w:abstractNumId w:val="1"/>
+  </w:num>
+  <w:num w:numId="34" w16cid:durableId="1107043497">
+    <w:abstractNumId w:val="2"/>
+  </w:num>
+  <w:num w:numId="35" w16cid:durableId="822350117">
+    <w:abstractNumId w:val="3"/>
+  </w:num>
+  <w:num w:numId="36" w16cid:durableId="436750292">
+    <w:abstractNumId w:val="8"/>
+  </w:num>
+  <w:num w:numId="37" w16cid:durableId="1712268190">
+    <w:abstractNumId w:val="4"/>
+  </w:num>
+  <w:num w:numId="38" w16cid:durableId="1872262333">
+    <w:abstractNumId w:val="5"/>
+  </w:num>
+  <w:num w:numId="39" w16cid:durableId="774789083">
+    <w:abstractNumId w:val="6"/>
+  </w:num>
+  <w:num w:numId="40" w16cid:durableId="1703939047">
+    <w:abstractNumId w:val="7"/>
+  </w:num>
+  <w:num w:numId="41" w16cid:durableId="16279755">
+    <w:abstractNumId w:val="9"/>
+  </w:num>
+  <w:num w:numId="42" w16cid:durableId="1833712061">
+    <w:abstractNumId w:val="0"/>
+  </w:num>
+  <w:num w:numId="43" w16cid:durableId="1963609424">
+    <w:abstractNumId w:val="1"/>
+  </w:num>
+  <w:num w:numId="44" w16cid:durableId="19821916">
+    <w:abstractNumId w:val="2"/>
+  </w:num>
+  <w:num w:numId="45" w16cid:durableId="1467507024">
+    <w:abstractNumId w:val="3"/>
+  </w:num>
+  <w:num w:numId="46" w16cid:durableId="36979322">
+    <w:abstractNumId w:val="8"/>
+  </w:num>
+  <w:num w:numId="47" w16cid:durableId="1277516186">
+    <w:abstractNumId w:val="4"/>
+  </w:num>
+  <w:num w:numId="48" w16cid:durableId="1439137562">
+    <w:abstractNumId w:val="5"/>
+  </w:num>
+  <w:num w:numId="49" w16cid:durableId="844829081">
+    <w:abstractNumId w:val="6"/>
+  </w:num>
+  <w:num w:numId="50" w16cid:durableId="808480072">
+    <w:abstractNumId w:val="7"/>
+  </w:num>
+  <w:num w:numId="51" w16cid:durableId="1582326021">
+    <w:abstractNumId w:val="9"/>
+  </w:num>
+  <w:num w:numId="52" w16cid:durableId="390689815">
+    <w:abstractNumId w:val="0"/>
+  </w:num>
+  <w:num w:numId="53" w16cid:durableId="319583476">
+    <w:abstractNumId w:val="1"/>
+  </w:num>
+  <w:num w:numId="54" w16cid:durableId="1702973257">
+    <w:abstractNumId w:val="2"/>
+  </w:num>
+  <w:num w:numId="55" w16cid:durableId="1599827459">
+    <w:abstractNumId w:val="3"/>
+  </w:num>
+  <w:num w:numId="56" w16cid:durableId="1958484434">
+    <w:abstractNumId w:val="8"/>
+  </w:num>
+  <w:num w:numId="57" w16cid:durableId="767117578">
+    <w:abstractNumId w:val="4"/>
+  </w:num>
+  <w:num w:numId="58" w16cid:durableId="1452019371">
+    <w:abstractNumId w:val="5"/>
+  </w:num>
+  <w:num w:numId="59" w16cid:durableId="1016494100">
+    <w:abstractNumId w:val="6"/>
+  </w:num>
+  <w:num w:numId="60" w16cid:durableId="1447458963">
+    <w:abstractNumId w:val="7"/>
+  </w:num>
+  <w:num w:numId="61" w16cid:durableId="219636143">
+    <w:abstractNumId w:val="9"/>
+  </w:num>
+  <w:num w:numId="62" w16cid:durableId="1422484365">
+    <w:abstractNumId w:val="0"/>
+  </w:num>
+  <w:num w:numId="63" w16cid:durableId="1494487506">
+    <w:abstractNumId w:val="1"/>
+  </w:num>
+  <w:num w:numId="64" w16cid:durableId="2106224323">
+    <w:abstractNumId w:val="2"/>
+  </w:num>
+  <w:num w:numId="65" w16cid:durableId="136801183">
+    <w:abstractNumId w:val="3"/>
+  </w:num>
+  <w:num w:numId="66" w16cid:durableId="2025356597">
+    <w:abstractNumId w:val="8"/>
+  </w:num>
+  <w:num w:numId="67" w16cid:durableId="1319993152">
+    <w:abstractNumId w:val="4"/>
+  </w:num>
+  <w:num w:numId="68" w16cid:durableId="330791887">
+    <w:abstractNumId w:val="5"/>
+  </w:num>
+  <w:num w:numId="69" w16cid:durableId="1475370150">
+    <w:abstractNumId w:val="6"/>
+  </w:num>
+  <w:num w:numId="70" w16cid:durableId="222909427">
+    <w:abstractNumId w:val="7"/>
+  </w:num>
+  <w:num w:numId="71" w16cid:durableId="304628207">
+    <w:abstractNumId w:val="9"/>
+  </w:num>
+  <w:num w:numId="72" w16cid:durableId="1531532987">
+    <w:abstractNumId w:val="0"/>
+  </w:num>
+  <w:num w:numId="73" w16cid:durableId="1993288168">
+    <w:abstractNumId w:val="1"/>
+  </w:num>
+  <w:num w:numId="74" w16cid:durableId="1954508815">
+    <w:abstractNumId w:val="2"/>
+  </w:num>
+  <w:num w:numId="75" w16cid:durableId="1474519934">
+    <w:abstractNumId w:val="3"/>
+  </w:num>
+  <w:num w:numId="76" w16cid:durableId="379480694">
+    <w:abstractNumId w:val="8"/>
+  </w:num>
+  <w:num w:numId="77" w16cid:durableId="649482168">
+    <w:abstractNumId w:val="4"/>
+  </w:num>
+  <w:num w:numId="78" w16cid:durableId="1794402045">
+    <w:abstractNumId w:val="5"/>
+  </w:num>
+  <w:num w:numId="79" w16cid:durableId="2100133045">
+    <w:abstractNumId w:val="6"/>
+  </w:num>
+  <w:num w:numId="80" w16cid:durableId="1933463958">
+    <w:abstractNumId w:val="7"/>
+  </w:num>
+  <w:num w:numId="81" w16cid:durableId="1425305461">
+    <w:abstractNumId w:val="9"/>
+  </w:num>
+  <w:num w:numId="82" w16cid:durableId="1851288291">
+    <w:abstractNumId w:val="0"/>
+  </w:num>
+  <w:num w:numId="83" w16cid:durableId="1384207595">
+    <w:abstractNumId w:val="1"/>
+  </w:num>
+  <w:num w:numId="84" w16cid:durableId="489951596">
+    <w:abstractNumId w:val="2"/>
+  </w:num>
+  <w:num w:numId="85" w16cid:durableId="2037073952">
+    <w:abstractNumId w:val="3"/>
+  </w:num>
+  <w:num w:numId="86" w16cid:durableId="1706755216">
+    <w:abstractNumId w:val="8"/>
+  </w:num>
+  <w:num w:numId="87" w16cid:durableId="332996971">
+    <w:abstractNumId w:val="4"/>
+  </w:num>
+  <w:num w:numId="88" w16cid:durableId="860557314">
+    <w:abstractNumId w:val="5"/>
+  </w:num>
+  <w:num w:numId="89" w16cid:durableId="808088673">
+    <w:abstractNumId w:val="6"/>
+  </w:num>
+  <w:num w:numId="90" w16cid:durableId="196700016">
+    <w:abstractNumId w:val="7"/>
+  </w:num>
+  <w:num w:numId="91" w16cid:durableId="540672779">
+    <w:abstractNumId w:val="9"/>
+  </w:num>
+  <w:num w:numId="92" w16cid:durableId="1791168087">
+    <w:abstractNumId w:val="0"/>
+  </w:num>
+  <w:num w:numId="93" w16cid:durableId="297805212">
+    <w:abstractNumId w:val="1"/>
+  </w:num>
+  <w:num w:numId="94" w16cid:durableId="402870037">
+    <w:abstractNumId w:val="2"/>
+  </w:num>
+  <w:num w:numId="95" w16cid:durableId="820272685">
+    <w:abstractNumId w:val="3"/>
+  </w:num>
+  <w:num w:numId="96" w16cid:durableId="1318806120">
+    <w:abstractNumId w:val="8"/>
+  </w:num>
+  <w:num w:numId="97" w16cid:durableId="1338075602">
+    <w:abstractNumId w:val="4"/>
+  </w:num>
+  <w:num w:numId="98" w16cid:durableId="787818067">
+    <w:abstractNumId w:val="5"/>
+  </w:num>
+  <w:num w:numId="99" w16cid:durableId="1270236133">
+    <w:abstractNumId w:val="6"/>
+  </w:num>
+  <w:num w:numId="100" w16cid:durableId="771122526">
+    <w:abstractNumId w:val="7"/>
+  </w:num>
+  <w:num w:numId="101" w16cid:durableId="1967547110">
+    <w:abstractNumId w:val="9"/>
+  </w:num>
+  <w:num w:numId="102" w16cid:durableId="24605631">
+    <w:abstractNumId w:val="0"/>
+  </w:num>
+  <w:num w:numId="103" w16cid:durableId="367267588">
+    <w:abstractNumId w:val="1"/>
+  </w:num>
+  <w:num w:numId="104" w16cid:durableId="570165139">
+    <w:abstractNumId w:val="2"/>
+  </w:num>
+  <w:num w:numId="105" w16cid:durableId="510219693">
+    <w:abstractNumId w:val="3"/>
+  </w:num>
+  <w:num w:numId="106" w16cid:durableId="356665812">
+    <w:abstractNumId w:val="8"/>
+  </w:num>
+  <w:num w:numId="107" w16cid:durableId="555749914">
+    <w:abstractNumId w:val="4"/>
+  </w:num>
+  <w:num w:numId="108" w16cid:durableId="1642811423">
+    <w:abstractNumId w:val="5"/>
+  </w:num>
+  <w:num w:numId="109" w16cid:durableId="1601791790">
+    <w:abstractNumId w:val="6"/>
+  </w:num>
+  <w:num w:numId="110" w16cid:durableId="556473793">
+    <w:abstractNumId w:val="7"/>
+  </w:num>
+  <w:num w:numId="111" w16cid:durableId="1517772421">
+    <w:abstractNumId w:val="9"/>
+  </w:num>
+  <w:num w:numId="112" w16cid:durableId="1888950423">
+    <w:abstractNumId w:val="0"/>
+  </w:num>
+  <w:num w:numId="113" w16cid:durableId="410466713">
+    <w:abstractNumId w:val="1"/>
+  </w:num>
+  <w:num w:numId="114" w16cid:durableId="401565552">
+    <w:abstractNumId w:val="2"/>
+  </w:num>
+  <w:num w:numId="115" w16cid:durableId="44456006">
+    <w:abstractNumId w:val="3"/>
+  </w:num>
+  <w:num w:numId="116" w16cid:durableId="398745621">
+    <w:abstractNumId w:val="8"/>
+  </w:num>
+  <w:num w:numId="117" w16cid:durableId="2119593267">
+    <w:abstractNumId w:val="4"/>
+  </w:num>
+  <w:num w:numId="118" w16cid:durableId="394933675">
+    <w:abstractNumId w:val="5"/>
+  </w:num>
+  <w:num w:numId="119" w16cid:durableId="1896815108">
+    <w:abstractNumId w:val="6"/>
+  </w:num>
+  <w:num w:numId="120" w16cid:durableId="624236637">
+    <w:abstractNumId w:val="7"/>
+  </w:num>
+  <w:num w:numId="121" w16cid:durableId="2132822745">
+    <w:abstractNumId w:val="9"/>
+  </w:num>
+  <w:num w:numId="122" w16cid:durableId="815142860">
     <w:abstractNumId w:val="11"/>
+  </w:num>
+  <w:num w:numId="123" w16cid:durableId="796678675">
+    <w:abstractNumId w:val="12"/>
   </w:num>
 </w:numbering>
 </file>
 
 <file path=word/styles.xml><?xml version="1.0" encoding="utf-8"?>
-<w:styles xmlns:mc="http://schemas.openxmlformats.org/markup-compatibility/2006" xmlns:r="http://schemas.openxmlformats.org/officeDocument/2006/relationships" xmlns:w="http://schemas.openxmlformats.org/wordprocessingml/2006/main" xmlns:w14="http://schemas.microsoft.com/office/word/2010/wordml" xmlns:w15="http://schemas.microsoft.com/office/word/2012/wordml" xmlns:w16cex="http://schemas.microsoft.com/office/word/2018/wordml/cex" xmlns:w16cid="http://schemas.microsoft.com/office/word/2016/wordml/cid" xmlns:w16="http://schemas.microsoft.com/office/word/2018/wordml" xmlns:w16se="http://schemas.microsoft.com/office/word/2015/wordml/symex" mc:Ignorable="w14 w15 w16se w16cid w16 w16cex">
+<w:styles xmlns:mc="http://schemas.openxmlformats.org/markup-compatibility/2006" xmlns:r="http://schemas.openxmlformats.org/officeDocument/2006/relationships" xmlns:w="http://schemas.openxmlformats.org/wordprocessingml/2006/main" xmlns:w14="http://schemas.microsoft.com/office/word/2010/wordml" xmlns:w15="http://schemas.microsoft.com/office/word/2012/wordml" xmlns:w16cex="http://schemas.microsoft.com/office/word/2018/wordml/cex" xmlns:w16cid="http://schemas.microsoft.com/office/word/2016/wordml/cid" xmlns:w16="http://schemas.microsoft.com/office/word/2018/wordml" xmlns:w16sdtdh="http://schemas.microsoft.com/office/word/2020/wordml/sdtdatahash" xmlns:w16se="http://schemas.microsoft.com/office/word/2015/wordml/symex" mc:Ignorable="w14 w15 w16se w16cid w16 w16cex w16sdtdh">
   <w:docDefaults>
     <w:rPrDefault>
       <w:rPr>
@@ -589,7 +1439,10 @@
     </w:pPrDefault>
   </w:docDefaults>
   <w:latentStyles w:defLockedState="0" w:defUIPriority="0" w:defSemiHidden="0" w:defUnhideWhenUsed="0" w:defQFormat="0" w:count="376">
-    <w:lsdException w:name="heading 8" w:semiHidden="1" w:unhideWhenUsed="1"/>
+    <w:lsdException w:name="heading 5" w:semiHidden="1" w:unhideWhenUsed="1"/>
+    <w:lsdException w:name="index 2" w:semiHidden="1" w:unhideWhenUsed="1"/>
+    <w:lsdException w:name="index 3" w:semiHidden="1" w:unhideWhenUsed="1"/>
+    <w:lsdException w:name="index 4" w:semiHidden="1" w:unhideWhenUsed="1"/>
     <w:lsdException w:name="index 5" w:semiHidden="1" w:unhideWhenUsed="1"/>
     <w:lsdException w:name="index 6" w:semiHidden="1" w:unhideWhenUsed="1"/>
     <w:lsdException w:name="index 7" w:semiHidden="1" w:unhideWhenUsed="1"/>
@@ -607,7 +1460,7 @@
     <w:lsdException w:name="Normal Indent" w:semiHidden="1" w:unhideWhenUsed="1"/>
     <w:lsdException w:name="footnote text" w:semiHidden="1" w:unhideWhenUsed="1"/>
     <w:lsdException w:name="annotation text" w:semiHidden="1" w:unhideWhenUsed="1"/>
-    <w:lsdException w:name="header" w:semiHidden="1" w:unhideWhenUsed="1"/>
+    <w:lsdException w:name="header" w:semiHidden="1" w:uiPriority="99" w:unhideWhenUsed="1"/>
     <w:lsdException w:name="footer" w:semiHidden="1" w:unhideWhenUsed="1"/>
     <w:lsdException w:name="index heading" w:semiHidden="1" w:unhideWhenUsed="1"/>
     <w:lsdException w:name="caption" w:semiHidden="1" w:unhideWhenUsed="1"/>
@@ -629,11 +1482,19 @@
     <w:lsdException w:name="List 2" w:semiHidden="1" w:unhideWhenUsed="1"/>
     <w:lsdException w:name="List 3" w:semiHidden="1" w:unhideWhenUsed="1"/>
     <w:lsdException w:name="List 4" w:semiHidden="1" w:unhideWhenUsed="1"/>
-    <w:lsdException w:name="List 5" w:semiHidden="1" w:unhideWhenUsed="1"/>
     <w:lsdException w:name="List Bullet 2" w:semiHidden="1" w:unhideWhenUsed="1"/>
     <w:lsdException w:name="List Bullet 3" w:semiHidden="1" w:unhideWhenUsed="1"/>
-    <w:lsdException w:name="List Bullet 5" w:semiHidden="1" w:unhideWhenUsed="1"/>
     <w:lsdException w:name="List Number 2" w:semiHidden="1" w:unhideWhenUsed="1"/>
+    <w:lsdException w:name="List Number 3" w:semiHidden="1" w:unhideWhenUsed="1"/>
+    <w:lsdException w:name="List Number 4" w:semiHidden="1" w:unhideWhenUsed="1"/>
+    <w:lsdException w:name="List Number 5" w:semiHidden="1" w:unhideWhenUsed="1"/>
+    <w:lsdException w:name="Closing" w:semiHidden="1" w:unhideWhenUsed="1"/>
+    <w:lsdException w:name="Signature" w:semiHidden="1" w:unhideWhenUsed="1"/>
+    <w:lsdException w:name="Default Paragraph Font" w:semiHidden="1" w:unhideWhenUsed="1"/>
+    <w:lsdException w:name="Body Text" w:semiHidden="1" w:unhideWhenUsed="1"/>
+    <w:lsdException w:name="Body Text Indent" w:semiHidden="1" w:unhideWhenUsed="1"/>
+    <w:lsdException w:name="List Continue" w:semiHidden="1" w:unhideWhenUsed="1"/>
+    <w:lsdException w:name="List Continue 2" w:semiHidden="1" w:unhideWhenUsed="1"/>
     <w:lsdException w:name="List Continue 3" w:semiHidden="1" w:unhideWhenUsed="1"/>
     <w:lsdException w:name="List Continue 4" w:semiHidden="1" w:unhideWhenUsed="1"/>
     <w:lsdException w:name="List Continue 5" w:semiHidden="1" w:unhideWhenUsed="1"/>
@@ -641,16 +1502,16 @@
     <w:lsdException w:name="Salutation" w:semiHidden="1" w:unhideWhenUsed="1"/>
     <w:lsdException w:name="Date" w:semiHidden="1" w:unhideWhenUsed="1"/>
     <w:lsdException w:name="Body Text First Indent" w:semiHidden="1" w:unhideWhenUsed="1"/>
-    <w:lsdException w:name="Body Text First Indent 2" w:semiHidden="1" w:unhideWhenUsed="1"/>
-    <w:lsdException w:name="Note Heading" w:semiHidden="1" w:unhideWhenUsed="1"/>
-    <w:lsdException w:name="Body Text 2" w:semiHidden="1" w:unhideWhenUsed="1"/>
-    <w:lsdException w:name="Body Text 3" w:semiHidden="1" w:unhideWhenUsed="1"/>
     <w:lsdException w:name="Body Text Indent 2" w:semiHidden="1" w:unhideWhenUsed="1"/>
     <w:lsdException w:name="Body Text Indent 3" w:semiHidden="1" w:unhideWhenUsed="1"/>
     <w:lsdException w:name="Block Text" w:semiHidden="1" w:unhideWhenUsed="1"/>
     <w:lsdException w:name="Hyperlink" w:semiHidden="1" w:unhideWhenUsed="1"/>
     <w:lsdException w:name="FollowedHyperlink" w:semiHidden="1" w:unhideWhenUsed="1"/>
     <w:lsdException w:name="Document Map" w:semiHidden="1" w:unhideWhenUsed="1"/>
+    <w:lsdException w:name="Plain Text" w:semiHidden="1" w:unhideWhenUsed="1"/>
+    <w:lsdException w:name="E-mail Signature" w:semiHidden="1" w:unhideWhenUsed="1"/>
+    <w:lsdException w:name="HTML Top of Form" w:semiHidden="1" w:unhideWhenUsed="1"/>
+    <w:lsdException w:name="HTML Bottom of Form" w:semiHidden="1" w:unhideWhenUsed="1"/>
     <w:lsdException w:name="Normal (Web)" w:semiHidden="1" w:unhideWhenUsed="1"/>
     <w:lsdException w:name="HTML Acronym" w:semiHidden="1" w:unhideWhenUsed="1"/>
     <w:lsdException w:name="HTML Address" w:semiHidden="1" w:unhideWhenUsed="1"/>
@@ -911,19 +1772,21 @@
     <w:lsdException w:name="List Table 7 Colorful Accent 6" w:uiPriority="52"/>
     <w:lsdException w:name="Mention" w:semiHidden="1" w:uiPriority="99" w:unhideWhenUsed="1"/>
     <w:lsdException w:name="Smart Hyperlink" w:semiHidden="1" w:uiPriority="99" w:unhideWhenUsed="1"/>
+    <w:lsdException w:name="Hashtag" w:semiHidden="1" w:uiPriority="99" w:unhideWhenUsed="1"/>
+    <w:lsdException w:name="Unresolved Mention" w:semiHidden="1" w:uiPriority="99" w:unhideWhenUsed="1"/>
     <w:lsdException w:name="Smart Link" w:semiHidden="1" w:uiPriority="99" w:unhideWhenUsed="1"/>
   </w:latentStyles>
   <w:style w:type="paragraph" w:default="1" w:styleId="Normal">
     <w:name w:val="Normal"/>
     <w:qFormat/>
-    <w:rsid w:val="006273D3"/>
-    <w:pPr>
-      <w:spacing w:line="312" w:lineRule="auto"/>
+    <w:rsid w:val="00E371E3"/>
+    <w:pPr>
+      <w:spacing w:line="360" w:lineRule="auto"/>
       <w:jc w:val="both"/>
     </w:pPr>
     <w:rPr>
-      <w:rFonts w:asciiTheme="majorHAnsi" w:hAnsiTheme="majorHAnsi"/>
-      <w:kern w:val="16"/>
+      <w:rFonts w:ascii="Alegreya" w:eastAsia="KaiTi" w:hAnsi="Alegreya" w:cs="Times New Roman (Body CS)"/>
+      <w:kern w:val="10"/>
       <w14:ligatures w14:val="standard"/>
       <w14:numForm w14:val="oldStyle"/>
       <w14:numSpacing w14:val="proportional"/>
@@ -936,24 +1799,20 @@
     <w:next w:val="BodyText"/>
     <w:uiPriority w:val="9"/>
     <w:qFormat/>
-    <w:rsid w:val="00334CA2"/>
+    <w:rsid w:val="002103EA"/>
     <w:pPr>
       <w:keepNext/>
       <w:keepLines/>
-      <w:snapToGrid w:val="0"/>
-      <w:spacing w:before="360" w:after="120" w:line="240" w:lineRule="auto"/>
-      <w:contextualSpacing/>
-      <w:jc w:val="left"/>
+      <w:spacing w:before="480" w:after="0" w:line="240" w:lineRule="auto"/>
       <w:outlineLvl w:val="0"/>
     </w:pPr>
     <w:rPr>
-      <w:rFonts w:ascii="Candara" w:eastAsia="Kaiti SC" w:hAnsi="Candara" w:cstheme="majorBidi"/>
+      <w:rFonts w:ascii="Alegreya Sans ExtraBold" w:hAnsi="Alegreya Sans ExtraBold" w:cstheme="majorBidi"/>
       <w:b/>
       <w:bCs/>
-      <w:iCs/>
-      <w:color w:val="365F91" w:themeColor="accent1" w:themeShade="BF"/>
-      <w:sz w:val="32"/>
-      <w:szCs w:val="32"/>
+      <w:color w:val="0070C0"/>
+      <w:sz w:val="40"/>
+      <w:szCs w:val="36"/>
     </w:rPr>
   </w:style>
   <w:style w:type="paragraph" w:styleId="Heading2">
@@ -963,22 +1822,20 @@
     <w:uiPriority w:val="9"/>
     <w:unhideWhenUsed/>
     <w:qFormat/>
-    <w:rsid w:val="009B53F0"/>
+    <w:rsid w:val="002103EA"/>
     <w:pPr>
       <w:keepNext/>
       <w:keepLines/>
       <w:spacing w:before="200" w:after="0" w:line="240" w:lineRule="auto"/>
-      <w:jc w:val="left"/>
       <w:outlineLvl w:val="1"/>
     </w:pPr>
     <w:rPr>
-      <w:rFonts w:ascii="Candara" w:eastAsia="Kaiti SC" w:hAnsi="Candara" w:cstheme="majorBidi"/>
+      <w:rFonts w:ascii="Alegreya Sans" w:hAnsi="Alegreya Sans" w:cstheme="majorBidi"/>
       <w:b/>
       <w:bCs/>
-      <w:iCs/>
-      <w:color w:val="365F91" w:themeColor="accent1" w:themeShade="BF"/>
-      <w:sz w:val="30"/>
-      <w:szCs w:val="32"/>
+      <w:color w:val="0070C0"/>
+      <w:sz w:val="36"/>
+      <w:szCs w:val="36"/>
     </w:rPr>
   </w:style>
   <w:style w:type="paragraph" w:styleId="Heading3">
@@ -988,21 +1845,21 @@
     <w:uiPriority w:val="9"/>
     <w:unhideWhenUsed/>
     <w:qFormat/>
-    <w:rsid w:val="009B53F0"/>
+    <w:rsid w:val="002103EA"/>
     <w:pPr>
       <w:keepNext/>
       <w:keepLines/>
       <w:spacing w:before="200" w:after="0" w:line="240" w:lineRule="auto"/>
-      <w:jc w:val="left"/>
       <w:outlineLvl w:val="2"/>
     </w:pPr>
     <w:rPr>
-      <w:rFonts w:ascii="Candara" w:eastAsia="Kaiti SC" w:hAnsi="Candara" w:cstheme="majorBidi"/>
+      <w:rFonts w:ascii="Alegreya Sans" w:hAnsi="Alegreya Sans" w:cstheme="majorBidi"/>
       <w:b/>
       <w:bCs/>
-      <w:color w:val="365F91" w:themeColor="accent1" w:themeShade="BF"/>
-      <w:sz w:val="28"/>
-      <w:szCs w:val="28"/>
+      <w:iCs/>
+      <w:color w:val="0070C0"/>
+      <w:sz w:val="32"/>
+      <w:szCs w:val="32"/>
     </w:rPr>
   </w:style>
   <w:style w:type="paragraph" w:styleId="Heading4">
@@ -1012,7 +1869,7 @@
     <w:uiPriority w:val="9"/>
     <w:unhideWhenUsed/>
     <w:qFormat/>
-    <w:rsid w:val="009B53F0"/>
+    <w:rsid w:val="002103EA"/>
     <w:pPr>
       <w:keepNext/>
       <w:keepLines/>
@@ -1020,10 +1877,13 @@
       <w:outlineLvl w:val="3"/>
     </w:pPr>
     <w:rPr>
-      <w:rFonts w:ascii="Candara" w:eastAsia="Kaiti SC" w:hAnsi="Candara" w:cstheme="majorBidi"/>
+      <w:rFonts w:ascii="Alegreya Sans" w:hAnsi="Alegreya Sans" w:cstheme="majorBidi"/>
       <w:b/>
       <w:bCs/>
-      <w:color w:val="365F91" w:themeColor="accent1" w:themeShade="BF"/>
+      <w:iCs/>
+      <w:color w:val="0070C0"/>
+      <w:sz w:val="28"/>
+      <w:szCs w:val="28"/>
     </w:rPr>
   </w:style>
   <w:style w:type="paragraph" w:styleId="Heading5">
@@ -1033,18 +1893,17 @@
     <w:uiPriority w:val="9"/>
     <w:unhideWhenUsed/>
     <w:qFormat/>
-    <w:rsid w:val="00010EDE"/>
+    <w:rsid w:val="002103EA"/>
     <w:pPr>
       <w:keepNext/>
       <w:keepLines/>
-      <w:spacing w:before="200" w:after="0" w:line="240" w:lineRule="auto"/>
+      <w:spacing w:before="200" w:after="0"/>
       <w:outlineLvl w:val="4"/>
     </w:pPr>
     <w:rPr>
-      <w:rFonts w:ascii="Candara" w:eastAsiaTheme="majorEastAsia" w:hAnsi="Candara" w:cstheme="majorBidi"/>
-      <w:i/>
-      <w:iCs/>
-      <w:color w:val="365F91" w:themeColor="accent1" w:themeShade="BF"/>
+      <w:rFonts w:ascii="Alegreya Sans" w:hAnsi="Alegreya Sans" w:cstheme="majorBidi"/>
+      <w:b/>
+      <w:color w:val="0070C0"/>
     </w:rPr>
   </w:style>
   <w:style w:type="paragraph" w:styleId="Heading6">
@@ -1054,22 +1913,89 @@
     <w:uiPriority w:val="9"/>
     <w:unhideWhenUsed/>
     <w:qFormat/>
-    <w:rsid w:val="00010EDE"/>
+    <w:rsid w:val="002103EA"/>
     <w:pPr>
       <w:keepNext/>
       <w:keepLines/>
-      <w:spacing w:before="200" w:after="0" w:line="240" w:lineRule="auto"/>
+      <w:spacing w:before="200" w:after="0"/>
       <w:outlineLvl w:val="5"/>
     </w:pPr>
     <w:rPr>
-      <w:rFonts w:ascii="Candara" w:eastAsiaTheme="majorEastAsia" w:hAnsi="Candara" w:cstheme="majorBidi"/>
-      <w:color w:val="365F91" w:themeColor="accent1" w:themeShade="BF"/>
+      <w:rFonts w:ascii="Alegreya Sans" w:hAnsi="Alegreya Sans" w:cstheme="majorBidi"/>
+      <w:b/>
+      <w:iCs/>
+      <w:color w:val="0070C0"/>
+    </w:rPr>
+  </w:style>
+  <w:style w:type="paragraph" w:styleId="Heading7">
+    <w:name w:val="heading 7"/>
+    <w:basedOn w:val="Normal"/>
+    <w:next w:val="BodyText"/>
+    <w:uiPriority w:val="9"/>
+    <w:unhideWhenUsed/>
+    <w:qFormat/>
+    <w:rsid w:val="002103EA"/>
+    <w:pPr>
+      <w:keepNext/>
+      <w:keepLines/>
+      <w:spacing w:before="200" w:after="0"/>
+      <w:outlineLvl w:val="6"/>
+    </w:pPr>
+    <w:rPr>
+      <w:rFonts w:ascii="Alegreya Sans" w:hAnsi="Alegreya Sans" w:cstheme="majorBidi"/>
+      <w:b/>
+      <w:iCs/>
+      <w:color w:val="0070C0"/>
+    </w:rPr>
+  </w:style>
+  <w:style w:type="paragraph" w:styleId="Heading8">
+    <w:name w:val="heading 8"/>
+    <w:basedOn w:val="Normal"/>
+    <w:next w:val="BodyText"/>
+    <w:uiPriority w:val="9"/>
+    <w:unhideWhenUsed/>
+    <w:qFormat/>
+    <w:rsid w:val="002103EA"/>
+    <w:pPr>
+      <w:keepNext/>
+      <w:keepLines/>
+      <w:spacing w:before="200" w:after="0"/>
+      <w:outlineLvl w:val="7"/>
+    </w:pPr>
+    <w:rPr>
+      <w:rFonts w:ascii="Alegreya Sans Medium" w:hAnsi="Alegreya Sans Medium" w:cstheme="majorBidi"/>
+      <w:b/>
+      <w:bCs/>
+      <w:iCs/>
+      <w:color w:val="0070C0"/>
+      <w:sz w:val="22"/>
+      <w:szCs w:val="22"/>
+    </w:rPr>
+  </w:style>
+  <w:style w:type="paragraph" w:styleId="Heading9">
+    <w:name w:val="heading 9"/>
+    <w:basedOn w:val="Normal"/>
+    <w:next w:val="BodyText"/>
+    <w:uiPriority w:val="9"/>
+    <w:unhideWhenUsed/>
+    <w:qFormat/>
+    <w:rsid w:val="00A22E56"/>
+    <w:pPr>
+      <w:keepNext/>
+      <w:keepLines/>
+      <w:spacing w:before="200" w:after="0"/>
+      <w:outlineLvl w:val="8"/>
+    </w:pPr>
+    <w:rPr>
+      <w:rFonts w:ascii="Alegreya Sans Medium" w:eastAsiaTheme="majorEastAsia" w:hAnsi="Alegreya Sans Medium" w:cstheme="majorBidi"/>
+      <w:color w:val="0070C0"/>
+      <w:sz w:val="22"/>
+      <w:szCs w:val="22"/>
     </w:rPr>
   </w:style>
   <w:style w:type="character" w:default="1" w:styleId="DefaultParagraphFont">
     <w:name w:val="Default Paragraph Font"/>
     <w:uiPriority w:val="1"/>
-    <w:semiHidden/>
     <w:unhideWhenUsed/>
   </w:style>
   <w:style w:type="table" w:default="1" w:styleId="TableNormal">
@@ -1098,13 +2024,13 @@
     <w:basedOn w:val="Normal"/>
     <w:link w:val="BodyTextChar"/>
     <w:qFormat/>
-    <w:rsid w:val="00602474"/>
-    <w:pPr>
-      <w:spacing w:before="180" w:after="180" w:line="360" w:lineRule="auto"/>
-    </w:pPr>
-    <w:rPr>
+    <w:rsid w:val="009459D1"/>
+    <w:pPr>
+      <w:spacing w:before="180" w:after="180"/>
+    </w:pPr>
+    <w:rPr>
+      <w:kern w:val="11"/>
       <w14:ligatures w14:val="standardContextual"/>
-      <w14:numSpacing w14:val="tabular"/>
     </w:rPr>
   </w:style>
   <w:style w:type="paragraph" w:customStyle="1" w:styleId="FirstParagraph">
@@ -1117,33 +2043,33 @@
     <w:name w:val="Compact"/>
     <w:basedOn w:val="BodyText"/>
     <w:qFormat/>
-    <w:rsid w:val="002D123A"/>
-    <w:pPr>
-      <w:spacing w:before="40" w:after="40" w:line="240" w:lineRule="auto"/>
-      <w:contextualSpacing/>
-      <w:jc w:val="left"/>
-    </w:pPr>
+    <w:rsid w:val="00CC423E"/>
+    <w:pPr>
+      <w:spacing w:before="36" w:after="36"/>
+    </w:pPr>
+    <w:rPr>
+      <w:rFonts w:ascii="Alegreya Sans" w:hAnsi="Alegreya Sans"/>
+    </w:rPr>
   </w:style>
   <w:style w:type="paragraph" w:styleId="Title">
     <w:name w:val="Title"/>
     <w:basedOn w:val="Normal"/>
     <w:next w:val="BodyText"/>
     <w:qFormat/>
-    <w:rsid w:val="00D7506B"/>
+    <w:rsid w:val="00B7169D"/>
     <w:pPr>
       <w:keepNext/>
       <w:keepLines/>
-      <w:spacing w:before="480" w:after="240" w:line="240" w:lineRule="auto"/>
+      <w:spacing w:before="480" w:after="240"/>
       <w:jc w:val="center"/>
     </w:pPr>
     <w:rPr>
-      <w:rFonts w:ascii="Candara" w:eastAsia="Candara" w:hAnsi="Candara" w:cs="Candara"/>
+      <w:rFonts w:ascii="Alegreya Sans Black" w:hAnsi="Alegreya Sans Black" w:cstheme="majorBidi"/>
       <w:b/>
       <w:bCs/>
       <w:i/>
-      <w:iCs/>
-      <w:color w:val="632423" w:themeColor="accent2" w:themeShade="80"/>
-      <w:sz w:val="36"/>
+      <w:color w:val="0070C0"/>
+      <w:sz w:val="40"/>
       <w:szCs w:val="36"/>
     </w:rPr>
   </w:style>
@@ -1152,46 +2078,46 @@
     <w:basedOn w:val="Title"/>
     <w:next w:val="BodyText"/>
     <w:qFormat/>
-    <w:rsid w:val="00FA5940"/>
     <w:pPr>
       <w:spacing w:before="240"/>
     </w:pPr>
     <w:rPr>
-      <w:sz w:val="28"/>
+      <w:sz w:val="30"/>
       <w:szCs w:val="30"/>
     </w:rPr>
   </w:style>
   <w:style w:type="paragraph" w:customStyle="1" w:styleId="Author">
     <w:name w:val="Author"/>
-    <w:basedOn w:val="Normal"/>
     <w:next w:val="BodyText"/>
     <w:qFormat/>
-    <w:rsid w:val="00CA778A"/>
+    <w:rsid w:val="00E322C7"/>
     <w:pPr>
       <w:keepNext/>
       <w:keepLines/>
-      <w:spacing w:before="360" w:after="360" w:line="276" w:lineRule="auto"/>
-      <w:contextualSpacing/>
       <w:jc w:val="center"/>
     </w:pPr>
     <w:rPr>
+      <w:rFonts w:ascii="Alegreya Medium" w:hAnsi="Alegreya Medium"/>
       <w:b/>
+      <w:bCs/>
+      <w:i/>
+      <w:sz w:val="28"/>
+      <w:szCs w:val="28"/>
     </w:rPr>
   </w:style>
   <w:style w:type="paragraph" w:styleId="Date">
     <w:name w:val="Date"/>
     <w:next w:val="BodyText"/>
     <w:qFormat/>
-    <w:rsid w:val="00C810F6"/>
+    <w:rsid w:val="00D57B2E"/>
     <w:pPr>
       <w:keepNext/>
       <w:keepLines/>
       <w:jc w:val="center"/>
     </w:pPr>
     <w:rPr>
-      <w:rFonts w:asciiTheme="majorHAnsi" w:eastAsiaTheme="majorEastAsia" w:hAnsiTheme="majorHAnsi" w:cstheme="majorHAnsi"/>
+      <w:rFonts w:ascii="Alegreya Sans Light" w:hAnsi="Alegreya Sans Light"/>
       <w:i/>
-      <w:iCs/>
     </w:rPr>
   </w:style>
   <w:style w:type="paragraph" w:customStyle="1" w:styleId="Abstract">
@@ -1199,13 +2125,14 @@
     <w:basedOn w:val="Normal"/>
     <w:next w:val="BodyText"/>
     <w:qFormat/>
+    <w:rsid w:val="00DB3301"/>
     <w:pPr>
       <w:keepNext/>
       <w:keepLines/>
       <w:spacing w:before="300" w:after="300"/>
     </w:pPr>
     <w:rPr>
-      <w:sz w:val="20"/>
+      <w:rFonts w:ascii="Alegreya Sans" w:hAnsi="Alegreya Sans"/>
       <w:szCs w:val="20"/>
     </w:rPr>
   </w:style>
@@ -1213,31 +2140,33 @@
     <w:name w:val="Bibliography"/>
     <w:basedOn w:val="Normal"/>
     <w:qFormat/>
-    <w:rsid w:val="008A0580"/>
-    <w:pPr>
-      <w:spacing w:after="120" w:line="240" w:lineRule="auto"/>
+    <w:rsid w:val="00EF48C7"/>
+    <w:pPr>
+      <w:spacing w:line="240" w:lineRule="auto"/>
       <w:jc w:val="left"/>
     </w:pPr>
-    <w:rPr>
-      <w:sz w:val="18"/>
-    </w:rPr>
   </w:style>
   <w:style w:type="paragraph" w:styleId="BlockText">
     <w:name w:val="Block Text"/>
-    <w:basedOn w:val="Quote"/>
-    <w:next w:val="Normal"/>
+    <w:basedOn w:val="BodyText"/>
+    <w:next w:val="BodyText"/>
     <w:uiPriority w:val="9"/>
     <w:unhideWhenUsed/>
     <w:qFormat/>
-    <w:rsid w:val="00187457"/>
-    <w:pPr>
-      <w:spacing w:before="120" w:after="120"/>
-    </w:pPr>
-    <w:rPr>
-      <w:rFonts w:ascii="Candara" w:eastAsiaTheme="majorEastAsia" w:hAnsi="Candara" w:cstheme="majorBidi"/>
-      <w:sz w:val="20"/>
-      <w:szCs w:val="20"/>
-      <w14:ligatures w14:val="standardContextual"/>
+    <w:rsid w:val="00D93EC2"/>
+    <w:pPr>
+      <w:pBdr>
+        <w:top w:val="dotted" w:sz="4" w:space="4" w:color="BFBFBF" w:themeColor="background1" w:themeShade="BF"/>
+        <w:bottom w:val="dotted" w:sz="4" w:space="4" w:color="BFBFBF" w:themeColor="background1" w:themeShade="BF"/>
+      </w:pBdr>
+      <w:shd w:val="clear" w:color="auto" w:fill="F7FBFC"/>
+      <w:spacing w:before="360" w:after="360" w:line="240" w:lineRule="auto"/>
+      <w:ind w:left="680" w:right="680"/>
+      <w:contextualSpacing/>
+    </w:pPr>
+    <w:rPr>
+      <w:rFonts w:ascii="Alegreya Sans" w:hAnsi="Alegreya Sans"/>
+      <w:i/>
     </w:rPr>
   </w:style>
   <w:style w:type="paragraph" w:styleId="FootnoteText">
@@ -1246,18 +2175,55 @@
     <w:uiPriority w:val="9"/>
     <w:unhideWhenUsed/>
     <w:qFormat/>
+    <w:rsid w:val="00DB3301"/>
+    <w:rPr>
+      <w:rFonts w:ascii="Alegreya Sans" w:hAnsi="Alegreya Sans"/>
+      <w:sz w:val="22"/>
+    </w:rPr>
+  </w:style>
+  <w:style w:type="table" w:customStyle="1" w:styleId="Table">
+    <w:name w:val="Table"/>
+    <w:semiHidden/>
+    <w:unhideWhenUsed/>
+    <w:qFormat/>
+    <w:tblPr>
+      <w:tblInd w:w="0" w:type="dxa"/>
+      <w:tblCellMar>
+        <w:top w:w="0" w:type="dxa"/>
+        <w:left w:w="108" w:type="dxa"/>
+        <w:bottom w:w="0" w:type="dxa"/>
+        <w:right w:w="108" w:type="dxa"/>
+      </w:tblCellMar>
+    </w:tblPr>
+    <w:tblStylePr w:type="firstRow">
+      <w:tblPr>
+        <w:jc w:val="left"/>
+      </w:tblPr>
+      <w:trPr>
+        <w:jc w:val="left"/>
+      </w:trPr>
+      <w:tcPr>
+        <w:tcBorders>
+          <w:bottom w:val="single" w:sz="0" w:space="0" w:color="auto"/>
+        </w:tcBorders>
+        <w:vAlign w:val="bottom"/>
+      </w:tcPr>
+    </w:tblStylePr>
   </w:style>
   <w:style w:type="paragraph" w:customStyle="1" w:styleId="DefinitionTerm">
     <w:name w:val="Definition Term"/>
     <w:basedOn w:val="Normal"/>
     <w:next w:val="Definition"/>
+    <w:rsid w:val="00DA645B"/>
     <w:pPr>
       <w:keepNext/>
       <w:keepLines/>
-      <w:spacing w:after="0"/>
-    </w:pPr>
-    <w:rPr>
+      <w:spacing w:after="0" w:line="240" w:lineRule="auto"/>
+    </w:pPr>
+    <w:rPr>
+      <w:rFonts w:ascii="Alegreya Sans" w:hAnsi="Alegreya Sans"/>
       <w:b/>
+      <w:i/>
     </w:rPr>
   </w:style>
   <w:style w:type="paragraph" w:customStyle="1" w:styleId="Definition">
@@ -1268,33 +2234,41 @@
     <w:name w:val="caption"/>
     <w:basedOn w:val="Normal"/>
     <w:link w:val="CaptionChar"/>
-    <w:rsid w:val="00401C06"/>
-    <w:pPr>
-      <w:spacing w:after="120" w:line="240" w:lineRule="auto"/>
-      <w:jc w:val="left"/>
-    </w:pPr>
-    <w:rPr>
-      <w:sz w:val="22"/>
+    <w:pPr>
+      <w:spacing w:after="120"/>
+    </w:pPr>
+    <w:rPr>
+      <w:i/>
     </w:rPr>
   </w:style>
   <w:style w:type="paragraph" w:customStyle="1" w:styleId="TableCaption">
     <w:name w:val="Table Caption"/>
     <w:basedOn w:val="Caption"/>
+    <w:rsid w:val="00EF48C7"/>
     <w:pPr>
       <w:keepNext/>
-    </w:pPr>
+      <w:pBdr>
+        <w:top w:val="dotted" w:sz="4" w:space="1" w:color="auto"/>
+      </w:pBdr>
+      <w:spacing w:before="240" w:after="0"/>
+    </w:pPr>
+    <w:rPr>
+      <w:rFonts w:ascii="Alegreya Sans" w:hAnsi="Alegreya Sans"/>
+    </w:rPr>
   </w:style>
   <w:style w:type="paragraph" w:customStyle="1" w:styleId="ImageCaption">
     <w:name w:val="Image Caption"/>
     <w:basedOn w:val="Caption"/>
-    <w:rsid w:val="00584528"/>
+    <w:rsid w:val="002E082F"/>
     <w:pPr>
       <w:pBdr>
-        <w:bottom w:val="dotted" w:sz="8" w:space="3" w:color="A6A6A6" w:themeColor="background1" w:themeShade="A6"/>
+        <w:bottom w:val="dotted" w:sz="4" w:space="1" w:color="auto"/>
       </w:pBdr>
-      <w:spacing w:after="360"/>
-      <w:jc w:val="both"/>
-    </w:pPr>
+      <w:spacing w:after="360" w:line="276" w:lineRule="auto"/>
+    </w:pPr>
+    <w:rPr>
+      <w:rFonts w:ascii="Alegreya Sans" w:hAnsi="Alegreya Sans"/>
+    </w:rPr>
   </w:style>
   <w:style w:type="paragraph" w:customStyle="1" w:styleId="Figure">
     <w:name w:val="Figure"/>
@@ -1303,71 +2277,42 @@
   <w:style w:type="paragraph" w:customStyle="1" w:styleId="CaptionedFigure">
     <w:name w:val="Captioned Figure"/>
     <w:basedOn w:val="Figure"/>
-    <w:next w:val="ImageCaption"/>
-    <w:rsid w:val="00281B38"/>
     <w:pPr>
       <w:keepNext/>
-      <w:spacing w:after="120" w:line="240" w:lineRule="auto"/>
-      <w:contextualSpacing/>
-      <w:jc w:val="center"/>
-    </w:pPr>
-    <w:rPr>
-      <w:sz w:val="20"/>
-    </w:rPr>
+    </w:pPr>
   </w:style>
   <w:style w:type="character" w:customStyle="1" w:styleId="CaptionChar">
     <w:name w:val="Caption Char"/>
     <w:basedOn w:val="DefaultParagraphFont"/>
     <w:link w:val="Caption"/>
-    <w:rsid w:val="00401C06"/>
-    <w:rPr>
-      <w:rFonts w:asciiTheme="majorHAnsi" w:hAnsiTheme="majorHAnsi"/>
-      <w:kern w:val="20"/>
-      <w:sz w:val="22"/>
-      <w14:ligatures w14:val="standard"/>
-      <w14:numForm w14:val="oldStyle"/>
-      <w14:numSpacing w14:val="proportional"/>
-    </w:rPr>
   </w:style>
   <w:style w:type="character" w:customStyle="1" w:styleId="VerbatimChar">
     <w:name w:val="Verbatim Char"/>
     <w:basedOn w:val="CaptionChar"/>
-    <w:rPr>
-      <w:rFonts w:ascii="Consolas" w:hAnsi="Consolas"/>
-      <w:i w:val="0"/>
-      <w:kern w:val="20"/>
-      <w:sz w:val="22"/>
-      <w14:ligatures w14:val="standard"/>
-      <w14:numForm w14:val="oldStyle"/>
-      <w14:numSpacing w14:val="proportional"/>
-    </w:rPr>
+    <w:rsid w:val="00D93EC2"/>
+    <w:rPr>
+      <w:rFonts w:ascii="Rec Mono Duotone" w:hAnsi="Rec Mono Duotone"/>
+      <w:sz w:val="21"/>
+    </w:rPr>
+  </w:style>
+  <w:style w:type="character" w:customStyle="1" w:styleId="SectionNumber">
+    <w:name w:val="Section Number"/>
+    <w:basedOn w:val="CaptionChar"/>
   </w:style>
   <w:style w:type="character" w:styleId="FootnoteReference">
     <w:name w:val="footnote reference"/>
     <w:basedOn w:val="CaptionChar"/>
     <w:rPr>
-      <w:rFonts w:asciiTheme="majorHAnsi" w:hAnsiTheme="majorHAnsi"/>
-      <w:i w:val="0"/>
-      <w:kern w:val="20"/>
-      <w:sz w:val="22"/>
       <w:vertAlign w:val="superscript"/>
-      <w14:ligatures w14:val="standard"/>
-      <w14:numForm w14:val="oldStyle"/>
-      <w14:numSpacing w14:val="proportional"/>
     </w:rPr>
   </w:style>
   <w:style w:type="character" w:styleId="Hyperlink">
     <w:name w:val="Hyperlink"/>
-    <w:basedOn w:val="DefaultParagraphFont"/>
-    <w:rsid w:val="00205298"/>
-    <w:rPr>
-      <w:b w:val="0"/>
-      <w:i w:val="0"/>
-      <w:color w:val="2E353A"/>
-      <w:kern w:val="20"/>
-      <w14:ligatures w14:val="standard"/>
-      <w14:numForm w14:val="oldStyle"/>
-      <w14:numSpacing w14:val="proportional"/>
+    <w:basedOn w:val="CaptionChar"/>
+    <w:rsid w:val="00E371E3"/>
+    <w:rPr>
+      <w:color w:val="244061" w:themeColor="accent1" w:themeShade="80"/>
+      <w:u w:val="single"/>
     </w:rPr>
   </w:style>
   <w:style w:type="paragraph" w:styleId="TOCHeading">
@@ -1377,230 +2322,154 @@
     <w:uiPriority w:val="39"/>
     <w:unhideWhenUsed/>
     <w:qFormat/>
-    <w:rsid w:val="00CA778A"/>
-    <w:pPr>
-      <w:spacing w:before="240" w:line="259" w:lineRule="auto"/>
+    <w:rsid w:val="00EF48C7"/>
+    <w:pPr>
+      <w:spacing w:before="240"/>
       <w:outlineLvl w:val="9"/>
     </w:pPr>
     <w:rPr>
-      <w:b w:val="0"/>
       <w:bCs w:val="0"/>
+    </w:rPr>
+  </w:style>
+  <w:style w:type="paragraph" w:styleId="PlainText">
+    <w:name w:val="Plain Text"/>
+    <w:basedOn w:val="Normal"/>
+    <w:link w:val="PlainTextChar"/>
+    <w:semiHidden/>
+    <w:unhideWhenUsed/>
+    <w:rsid w:val="00DB3301"/>
+    <w:pPr>
+      <w:spacing w:after="0"/>
+    </w:pPr>
+    <w:rPr>
+      <w:rFonts w:ascii="Fira Code" w:hAnsi="Fira Code" w:cs="Consolas"/>
+      <w:sz w:val="22"/>
+      <w:szCs w:val="21"/>
     </w:rPr>
   </w:style>
   <w:style w:type="character" w:customStyle="1" w:styleId="BodyTextChar">
     <w:name w:val="Body Text Char"/>
     <w:basedOn w:val="DefaultParagraphFont"/>
     <w:link w:val="BodyText"/>
-    <w:rsid w:val="00602474"/>
-    <w:rPr>
-      <w:rFonts w:asciiTheme="majorHAnsi" w:hAnsiTheme="majorHAnsi"/>
-      <w:kern w:val="20"/>
+    <w:rsid w:val="009459D1"/>
+    <w:rPr>
+      <w:rFonts w:ascii="Alegreya" w:eastAsia="STHeiti" w:hAnsi="Alegreya" w:cs="Times New Roman (Body CS)"/>
+      <w:kern w:val="11"/>
       <w14:ligatures w14:val="standardContextual"/>
       <w14:numForm w14:val="oldStyle"/>
-      <w14:numSpacing w14:val="tabular"/>
-    </w:rPr>
-  </w:style>
-  <w:style w:type="paragraph" w:styleId="NormalWeb">
-    <w:name w:val="Normal (Web)"/>
-    <w:basedOn w:val="Normal"/>
-    <w:semiHidden/>
-    <w:unhideWhenUsed/>
-    <w:rsid w:val="00ED3E88"/>
-    <w:rPr>
-      <w:rFonts w:ascii="Georgia" w:hAnsi="Georgia" w:cs="Times New Roman"/>
-    </w:rPr>
-  </w:style>
-  <w:style w:type="paragraph" w:styleId="Quote">
-    <w:name w:val="Quote"/>
-    <w:basedOn w:val="Normal"/>
-    <w:next w:val="Normal"/>
-    <w:link w:val="QuoteChar"/>
-    <w:rsid w:val="0007266E"/>
-    <w:pPr>
-      <w:spacing w:before="240" w:after="240" w:line="240" w:lineRule="auto"/>
-      <w:ind w:left="851" w:right="851"/>
-      <w:jc w:val="left"/>
-    </w:pPr>
-    <w:rPr>
-      <w:i/>
-      <w:iCs/>
-      <w:color w:val="404040" w:themeColor="text1" w:themeTint="BF"/>
-    </w:rPr>
-  </w:style>
-  <w:style w:type="character" w:customStyle="1" w:styleId="QuoteChar">
-    <w:name w:val="Quote Char"/>
-    <w:basedOn w:val="DefaultParagraphFont"/>
-    <w:link w:val="Quote"/>
-    <w:rsid w:val="0007266E"/>
-    <w:rPr>
-      <w:rFonts w:asciiTheme="majorHAnsi" w:hAnsiTheme="majorHAnsi"/>
-      <w:i/>
-      <w:iCs/>
-      <w:color w:val="404040" w:themeColor="text1" w:themeTint="BF"/>
-      <w:kern w:val="20"/>
-      <w14:ligatures w14:val="standard"/>
-      <w14:numForm w14:val="oldStyle"/>
       <w14:numSpacing w14:val="proportional"/>
-    </w:rPr>
-  </w:style>
-  <w:style w:type="paragraph" w:customStyle="1" w:styleId="Address">
-    <w:name w:val="Address"/>
-    <w:basedOn w:val="Normal"/>
-    <w:next w:val="Normal"/>
-    <w:qFormat/>
-    <w:rsid w:val="00495937"/>
-    <w:pPr>
-      <w:spacing w:before="240" w:after="240" w:line="240" w:lineRule="auto"/>
-      <w:jc w:val="left"/>
-    </w:pPr>
-  </w:style>
-  <w:style w:type="paragraph" w:styleId="PlainText">
-    <w:name w:val="Plain Text"/>
-    <w:basedOn w:val="Normal"/>
-    <w:link w:val="PlainTextChar"/>
-    <w:rsid w:val="0007266E"/>
-    <w:pPr>
-      <w:spacing w:after="0" w:line="240" w:lineRule="auto"/>
-    </w:pPr>
-    <w:rPr>
-      <w:rFonts w:ascii="Fira Code" w:hAnsi="Fira Code"/>
-      <w:sz w:val="21"/>
-      <w:szCs w:val="21"/>
+      <w14:cntxtAlts/>
     </w:rPr>
   </w:style>
   <w:style w:type="character" w:customStyle="1" w:styleId="PlainTextChar">
     <w:name w:val="Plain Text Char"/>
     <w:basedOn w:val="DefaultParagraphFont"/>
     <w:link w:val="PlainText"/>
-    <w:rsid w:val="0007266E"/>
-    <w:rPr>
-      <w:rFonts w:ascii="Fira Code" w:hAnsi="Fira Code"/>
-      <w:kern w:val="20"/>
-      <w:sz w:val="21"/>
+    <w:semiHidden/>
+    <w:rsid w:val="00DB3301"/>
+    <w:rPr>
+      <w:rFonts w:ascii="Fira Code" w:hAnsi="Fira Code" w:cs="Consolas"/>
+      <w:sz w:val="22"/>
       <w:szCs w:val="21"/>
-      <w14:ligatures w14:val="standard"/>
-      <w14:numForm w14:val="oldStyle"/>
-      <w14:numSpacing w14:val="proportional"/>
-    </w:rPr>
-  </w:style>
-  <w:style w:type="paragraph" w:customStyle="1" w:styleId="SourceCode">
-    <w:name w:val="Source Code"/>
-    <w:basedOn w:val="Normal"/>
-    <w:qFormat/>
-    <w:rsid w:val="0007266E"/>
-    <w:pPr>
-      <w:spacing w:before="240" w:after="240" w:line="300" w:lineRule="auto"/>
-      <w:ind w:left="284" w:right="284"/>
-      <w:jc w:val="left"/>
-    </w:pPr>
-    <w:rPr>
-      <w:rFonts w:ascii="Fira Code" w:hAnsi="Fira Code"/>
-    </w:rPr>
-  </w:style>
-  <w:style w:type="character" w:styleId="IntenseEmphasis">
-    <w:name w:val="Intense Emphasis"/>
+    </w:rPr>
+  </w:style>
+  <w:style w:type="paragraph" w:styleId="MacroText">
+    <w:name w:val="macro"/>
+    <w:link w:val="MacroTextChar"/>
+    <w:semiHidden/>
+    <w:unhideWhenUsed/>
+    <w:rsid w:val="00DB3301"/>
+    <w:pPr>
+      <w:tabs>
+        <w:tab w:val="left" w:pos="480"/>
+        <w:tab w:val="left" w:pos="960"/>
+        <w:tab w:val="left" w:pos="1440"/>
+        <w:tab w:val="left" w:pos="1920"/>
+        <w:tab w:val="left" w:pos="2400"/>
+        <w:tab w:val="left" w:pos="2880"/>
+        <w:tab w:val="left" w:pos="3360"/>
+        <w:tab w:val="left" w:pos="3840"/>
+        <w:tab w:val="left" w:pos="4320"/>
+      </w:tabs>
+      <w:spacing w:after="0"/>
+    </w:pPr>
+    <w:rPr>
+      <w:rFonts w:ascii="Fira Code" w:hAnsi="Fira Code" w:cs="Consolas"/>
+      <w:sz w:val="20"/>
+      <w:szCs w:val="20"/>
+    </w:rPr>
+  </w:style>
+  <w:style w:type="character" w:customStyle="1" w:styleId="MacroTextChar">
+    <w:name w:val="Macro Text Char"/>
     <w:basedOn w:val="DefaultParagraphFont"/>
-    <w:rsid w:val="00CA778A"/>
-    <w:rPr>
-      <w:i/>
-      <w:iCs/>
-      <w:color w:val="943634" w:themeColor="accent2" w:themeShade="BF"/>
-    </w:rPr>
-  </w:style>
-  <w:style w:type="paragraph" w:styleId="IntenseQuote">
-    <w:name w:val="Intense Quote"/>
+    <w:link w:val="MacroText"/>
+    <w:semiHidden/>
+    <w:rsid w:val="00DB3301"/>
+    <w:rPr>
+      <w:rFonts w:ascii="Fira Code" w:hAnsi="Fira Code" w:cs="Consolas"/>
+      <w:sz w:val="20"/>
+      <w:szCs w:val="20"/>
+    </w:rPr>
+  </w:style>
+  <w:style w:type="paragraph" w:styleId="Index1">
+    <w:name w:val="index 1"/>
     <w:basedOn w:val="Normal"/>
     <w:next w:val="Normal"/>
-    <w:link w:val="IntenseQuoteChar"/>
-    <w:rsid w:val="00CA778A"/>
-    <w:pPr>
-      <w:pBdr>
-        <w:top w:val="single" w:sz="4" w:space="10" w:color="C0504D" w:themeColor="accent2"/>
-        <w:bottom w:val="single" w:sz="4" w:space="10" w:color="C0504D" w:themeColor="accent2"/>
-      </w:pBdr>
-      <w:spacing w:before="360" w:after="360"/>
-      <w:ind w:left="864" w:right="864"/>
-      <w:jc w:val="center"/>
-    </w:pPr>
-    <w:rPr>
-      <w:i/>
-      <w:iCs/>
-      <w:color w:val="C0504D" w:themeColor="accent2"/>
-    </w:rPr>
-  </w:style>
-  <w:style w:type="character" w:customStyle="1" w:styleId="IntenseQuoteChar">
-    <w:name w:val="Intense Quote Char"/>
-    <w:basedOn w:val="DefaultParagraphFont"/>
-    <w:link w:val="IntenseQuote"/>
-    <w:rsid w:val="00CA778A"/>
-    <w:rPr>
-      <w:rFonts w:asciiTheme="majorHAnsi" w:hAnsiTheme="majorHAnsi"/>
-      <w:i/>
-      <w:iCs/>
-      <w:color w:val="C0504D" w:themeColor="accent2"/>
-      <w:kern w:val="20"/>
-      <w14:ligatures w14:val="standard"/>
-      <w14:numForm w14:val="oldStyle"/>
-      <w14:numSpacing w14:val="proportional"/>
-    </w:rPr>
-  </w:style>
-  <w:style w:type="character" w:styleId="IntenseReference">
-    <w:name w:val="Intense Reference"/>
-    <w:basedOn w:val="DefaultParagraphFont"/>
-    <w:rsid w:val="00CA778A"/>
-    <w:rPr>
+    <w:autoRedefine/>
+    <w:rsid w:val="00DB3301"/>
+    <w:pPr>
+      <w:spacing w:after="0"/>
+      <w:ind w:left="240" w:hanging="240"/>
+    </w:pPr>
+  </w:style>
+  <w:style w:type="paragraph" w:styleId="IndexHeading">
+    <w:name w:val="index heading"/>
+    <w:basedOn w:val="Normal"/>
+    <w:next w:val="Index1"/>
+    <w:semiHidden/>
+    <w:unhideWhenUsed/>
+    <w:rsid w:val="00DB3301"/>
+    <w:rPr>
+      <w:rFonts w:ascii="Alegreya Sans" w:eastAsiaTheme="majorEastAsia" w:hAnsi="Alegreya Sans" w:cstheme="majorBidi"/>
       <w:b/>
       <w:bCs/>
-      <w:smallCaps/>
-      <w:color w:val="C0504D" w:themeColor="accent2"/>
-      <w:spacing w:val="5"/>
-    </w:rPr>
-  </w:style>
-  <w:style w:type="character" w:styleId="Mention">
-    <w:name w:val="Mention"/>
-    <w:basedOn w:val="DefaultParagraphFont"/>
-    <w:uiPriority w:val="99"/>
+    </w:rPr>
+  </w:style>
+  <w:style w:type="paragraph" w:styleId="DocumentMap">
+    <w:name w:val="Document Map"/>
+    <w:basedOn w:val="Normal"/>
+    <w:link w:val="DocumentMapChar"/>
     <w:semiHidden/>
     <w:unhideWhenUsed/>
-    <w:rsid w:val="00CA778A"/>
-    <w:rPr>
-      <w:color w:val="943634" w:themeColor="accent2" w:themeShade="BF"/>
-      <w:shd w:val="clear" w:color="auto" w:fill="E6E6E6"/>
-    </w:rPr>
-  </w:style>
-  <w:style w:type="paragraph" w:styleId="NormalIndent">
-    <w:name w:val="Normal Indent"/>
-    <w:basedOn w:val="Normal"/>
+    <w:rsid w:val="00DB3301"/>
+    <w:pPr>
+      <w:spacing w:after="0"/>
+    </w:pPr>
+    <w:rPr>
+      <w:rFonts w:ascii="Alegreya Sans" w:hAnsi="Alegreya Sans"/>
+      <w:sz w:val="26"/>
+      <w:szCs w:val="26"/>
+    </w:rPr>
+  </w:style>
+  <w:style w:type="character" w:customStyle="1" w:styleId="DocumentMapChar">
+    <w:name w:val="Document Map Char"/>
+    <w:basedOn w:val="DefaultParagraphFont"/>
+    <w:link w:val="DocumentMap"/>
     <w:semiHidden/>
-    <w:unhideWhenUsed/>
-    <w:rsid w:val="00CA778A"/>
-    <w:pPr>
-      <w:ind w:left="567"/>
-    </w:pPr>
-  </w:style>
-  <w:style w:type="character" w:styleId="FollowedHyperlink">
-    <w:name w:val="FollowedHyperlink"/>
-    <w:basedOn w:val="Hyperlink"/>
-    <w:semiHidden/>
-    <w:unhideWhenUsed/>
-    <w:rsid w:val="006273D3"/>
-    <w:rPr>
-      <w:b w:val="0"/>
-      <w:i w:val="0"/>
-      <w:color w:val="8064A2" w:themeColor="accent4"/>
-      <w:kern w:val="20"/>
-      <w:u w:val="none"/>
-      <w14:ligatures w14:val="standard"/>
-      <w14:numForm w14:val="oldStyle"/>
-      <w14:numSpacing w14:val="proportional"/>
+    <w:rsid w:val="00DB3301"/>
+    <w:rPr>
+      <w:rFonts w:ascii="Alegreya Sans" w:hAnsi="Alegreya Sans"/>
+      <w:sz w:val="26"/>
+      <w:szCs w:val="26"/>
     </w:rPr>
   </w:style>
   <w:style w:type="paragraph" w:styleId="Header">
     <w:name w:val="header"/>
     <w:basedOn w:val="Normal"/>
     <w:link w:val="HeaderChar"/>
+    <w:uiPriority w:val="99"/>
     <w:unhideWhenUsed/>
-    <w:rsid w:val="00A10D5C"/>
+    <w:rsid w:val="00A314FD"/>
     <w:pPr>
       <w:tabs>
         <w:tab w:val="center" w:pos="4513"/>
@@ -1608,15 +2477,23 @@
       </w:tabs>
       <w:spacing w:after="0" w:line="240" w:lineRule="auto"/>
     </w:pPr>
+    <w:rPr>
+      <w:rFonts w:ascii="Alegreya Sans" w:hAnsi="Alegreya Sans"/>
+      <w:i/>
+      <w:sz w:val="20"/>
+    </w:rPr>
   </w:style>
   <w:style w:type="character" w:customStyle="1" w:styleId="HeaderChar">
     <w:name w:val="Header Char"/>
     <w:basedOn w:val="DefaultParagraphFont"/>
     <w:link w:val="Header"/>
-    <w:rsid w:val="00A10D5C"/>
-    <w:rPr>
-      <w:rFonts w:asciiTheme="majorHAnsi" w:hAnsiTheme="majorHAnsi"/>
-      <w:kern w:val="16"/>
+    <w:uiPriority w:val="99"/>
+    <w:rsid w:val="00A314FD"/>
+    <w:rPr>
+      <w:rFonts w:ascii="Alegreya Sans" w:hAnsi="Alegreya Sans" w:cs="Times New Roman (Body CS)"/>
+      <w:i/>
+      <w:kern w:val="10"/>
+      <w:sz w:val="20"/>
       <w14:ligatures w14:val="standard"/>
       <w14:numForm w14:val="oldStyle"/>
       <w14:numSpacing w14:val="proportional"/>
@@ -1628,7 +2505,7 @@
     <w:basedOn w:val="Normal"/>
     <w:link w:val="FooterChar"/>
     <w:unhideWhenUsed/>
-    <w:rsid w:val="007D401F"/>
+    <w:rsid w:val="000B6B18"/>
     <w:pPr>
       <w:tabs>
         <w:tab w:val="center" w:pos="4513"/>
@@ -1637,111 +2514,153 @@
       <w:spacing w:after="0" w:line="240" w:lineRule="auto"/>
     </w:pPr>
     <w:rPr>
-      <w:rFonts w:cs="Arial (Body CS)"/>
-      <w:color w:val="7F7F7F" w:themeColor="text1" w:themeTint="80"/>
-      <w:kern w:val="11"/>
-      <w:sz w:val="16"/>
+      <w:rFonts w:ascii="Alegreya Sans" w:eastAsiaTheme="minorEastAsia" w:hAnsi="Alegreya Sans"/>
+      <w:i/>
+      <w:color w:val="595959" w:themeColor="text1" w:themeTint="A6"/>
+      <w:sz w:val="20"/>
     </w:rPr>
   </w:style>
   <w:style w:type="character" w:customStyle="1" w:styleId="FooterChar">
     <w:name w:val="Footer Char"/>
     <w:basedOn w:val="DefaultParagraphFont"/>
     <w:link w:val="Footer"/>
-    <w:rsid w:val="007D401F"/>
-    <w:rPr>
-      <w:rFonts w:asciiTheme="majorHAnsi" w:hAnsiTheme="majorHAnsi" w:cs="Arial (Body CS)"/>
-      <w:color w:val="7F7F7F" w:themeColor="text1" w:themeTint="80"/>
-      <w:kern w:val="11"/>
-      <w:sz w:val="16"/>
+    <w:rsid w:val="000B6B18"/>
+    <w:rPr>
+      <w:rFonts w:ascii="Alegreya Sans" w:eastAsiaTheme="minorEastAsia" w:hAnsi="Alegreya Sans" w:cs="Times New Roman (Body CS)"/>
+      <w:i/>
+      <w:color w:val="595959" w:themeColor="text1" w:themeTint="A6"/>
+      <w:kern w:val="10"/>
+      <w:sz w:val="20"/>
       <w14:ligatures w14:val="standard"/>
       <w14:numForm w14:val="oldStyle"/>
       <w14:numSpacing w14:val="proportional"/>
       <w14:cntxtAlts/>
     </w:rPr>
   </w:style>
-  <w:style w:type="character" w:styleId="PageNumber">
-    <w:name w:val="page number"/>
+  <w:style w:type="table" w:styleId="GridTable1Light-Accent1">
+    <w:name w:val="Grid Table 1 Light Accent 1"/>
+    <w:basedOn w:val="TableNormal"/>
+    <w:uiPriority w:val="46"/>
+    <w:rsid w:val="00E322C7"/>
+    <w:pPr>
+      <w:spacing w:after="0"/>
+    </w:pPr>
+    <w:tblPr>
+      <w:tblStyleRowBandSize w:val="1"/>
+      <w:tblStyleColBandSize w:val="1"/>
+      <w:tblBorders>
+        <w:top w:val="single" w:sz="4" w:space="0" w:color="B8CCE4" w:themeColor="accent1" w:themeTint="66"/>
+        <w:left w:val="single" w:sz="4" w:space="0" w:color="B8CCE4" w:themeColor="accent1" w:themeTint="66"/>
+        <w:bottom w:val="single" w:sz="4" w:space="0" w:color="B8CCE4" w:themeColor="accent1" w:themeTint="66"/>
+        <w:right w:val="single" w:sz="4" w:space="0" w:color="B8CCE4" w:themeColor="accent1" w:themeTint="66"/>
+        <w:insideH w:val="single" w:sz="4" w:space="0" w:color="B8CCE4" w:themeColor="accent1" w:themeTint="66"/>
+        <w:insideV w:val="single" w:sz="4" w:space="0" w:color="B8CCE4" w:themeColor="accent1" w:themeTint="66"/>
+      </w:tblBorders>
+    </w:tblPr>
+    <w:tblStylePr w:type="firstRow">
+      <w:rPr>
+        <w:b/>
+        <w:bCs/>
+      </w:rPr>
+      <w:tblPr/>
+      <w:tcPr>
+        <w:tcBorders>
+          <w:bottom w:val="single" w:sz="12" w:space="0" w:color="95B3D7" w:themeColor="accent1" w:themeTint="99"/>
+        </w:tcBorders>
+      </w:tcPr>
+    </w:tblStylePr>
+    <w:tblStylePr w:type="lastRow">
+      <w:rPr>
+        <w:b/>
+        <w:bCs/>
+      </w:rPr>
+      <w:tblPr/>
+      <w:tcPr>
+        <w:tcBorders>
+          <w:top w:val="double" w:sz="2" w:space="0" w:color="95B3D7" w:themeColor="accent1" w:themeTint="99"/>
+        </w:tcBorders>
+      </w:tcPr>
+    </w:tblStylePr>
+    <w:tblStylePr w:type="firstCol">
+      <w:rPr>
+        <w:b/>
+        <w:bCs/>
+      </w:rPr>
+    </w:tblStylePr>
+    <w:tblStylePr w:type="lastCol">
+      <w:rPr>
+        <w:b/>
+        <w:bCs/>
+      </w:rPr>
+    </w:tblStylePr>
+  </w:style>
+  <w:style w:type="character" w:styleId="LineNumber">
+    <w:name w:val="line number"/>
     <w:basedOn w:val="DefaultParagraphFont"/>
     <w:semiHidden/>
     <w:unhideWhenUsed/>
-    <w:rsid w:val="00A10D5C"/>
-  </w:style>
-  <w:style w:type="paragraph" w:customStyle="1" w:styleId="AlignRight">
-    <w:name w:val="Align Right"/>
+    <w:rsid w:val="00C95748"/>
+    <w:rPr>
+      <w:sz w:val="15"/>
+    </w:rPr>
+  </w:style>
+  <w:style w:type="paragraph" w:styleId="ListParagraph">
+    <w:name w:val="List Paragraph"/>
     <w:basedOn w:val="Normal"/>
-    <w:qFormat/>
-    <w:rsid w:val="008D430A"/>
-    <w:pPr>
-      <w:jc w:val="right"/>
-      <w:outlineLvl w:val="0"/>
-    </w:pPr>
-  </w:style>
-  <w:style w:type="paragraph" w:styleId="BalloonText">
-    <w:name w:val="Balloon Text"/>
+    <w:rsid w:val="00CC423E"/>
+    <w:pPr>
+      <w:ind w:left="720"/>
+      <w:contextualSpacing/>
+    </w:pPr>
+    <w:rPr>
+      <w:rFonts w:ascii="Alegreya Sans" w:hAnsi="Alegreya Sans"/>
+    </w:rPr>
+  </w:style>
+  <w:style w:type="paragraph" w:styleId="List">
+    <w:name w:val="List"/>
     <w:basedOn w:val="Normal"/>
-    <w:link w:val="BalloonTextChar"/>
     <w:semiHidden/>
     <w:unhideWhenUsed/>
-    <w:rsid w:val="00C810F6"/>
-    <w:pPr>
-      <w:spacing w:after="0" w:line="240" w:lineRule="auto"/>
-    </w:pPr>
-    <w:rPr>
-      <w:rFonts w:cstheme="majorHAnsi"/>
-      <w:sz w:val="18"/>
-      <w:szCs w:val="18"/>
-    </w:rPr>
-  </w:style>
-  <w:style w:type="character" w:customStyle="1" w:styleId="BalloonTextChar">
-    <w:name w:val="Balloon Text Char"/>
-    <w:basedOn w:val="DefaultParagraphFont"/>
-    <w:link w:val="BalloonText"/>
+    <w:rsid w:val="00722110"/>
+    <w:pPr>
+      <w:ind w:left="283" w:hanging="283"/>
+      <w:contextualSpacing/>
+    </w:pPr>
+  </w:style>
+  <w:style w:type="paragraph" w:styleId="ListBullet">
+    <w:name w:val="List Bullet"/>
+    <w:basedOn w:val="Normal"/>
     <w:semiHidden/>
-    <w:rsid w:val="00C810F6"/>
-    <w:rPr>
-      <w:rFonts w:asciiTheme="majorHAnsi" w:hAnsiTheme="majorHAnsi" w:cstheme="majorHAnsi"/>
-      <w:kern w:val="16"/>
-      <w:sz w:val="18"/>
-      <w:szCs w:val="18"/>
-      <w14:ligatures w14:val="standard"/>
-      <w14:numForm w14:val="oldStyle"/>
-      <w14:numSpacing w14:val="proportional"/>
-      <w14:cntxtAlts/>
-    </w:rPr>
-  </w:style>
-  <w:style w:type="paragraph" w:customStyle="1" w:styleId="info">
-    <w:name w:val="info"/>
-    <w:basedOn w:val="BodyText"/>
-    <w:qFormat/>
-    <w:rsid w:val="00E3363D"/>
-    <w:pPr>
-      <w:framePr w:w="2835" w:wrap="around" w:vAnchor="text" w:hAnchor="text" w:xAlign="right" w:y="1"/>
-      <w:pBdr>
-        <w:top w:val="single" w:sz="4" w:space="1" w:color="auto" w:shadow="1"/>
-        <w:left w:val="single" w:sz="4" w:space="4" w:color="auto" w:shadow="1"/>
-        <w:bottom w:val="single" w:sz="4" w:space="1" w:color="auto" w:shadow="1"/>
-        <w:right w:val="single" w:sz="4" w:space="4" w:color="auto" w:shadow="1"/>
-      </w:pBdr>
-      <w:shd w:val="clear" w:color="auto" w:fill="FBD4B4" w:themeFill="accent6" w:themeFillTint="66"/>
-      <w:jc w:val="center"/>
-    </w:pPr>
-  </w:style>
-  <w:style w:type="paragraph" w:customStyle="1" w:styleId="warning">
-    <w:name w:val="warning"/>
-    <w:basedOn w:val="BodyText"/>
-    <w:qFormat/>
-    <w:rsid w:val="00E3363D"/>
-    <w:pPr>
-      <w:framePr w:w="2835" w:vSpace="284" w:wrap="around" w:vAnchor="text" w:hAnchor="text" w:y="1"/>
-      <w:pBdr>
-        <w:top w:val="single" w:sz="4" w:space="1" w:color="auto" w:shadow="1"/>
-        <w:left w:val="single" w:sz="4" w:space="4" w:color="auto" w:shadow="1"/>
-        <w:bottom w:val="single" w:sz="4" w:space="1" w:color="auto" w:shadow="1"/>
-        <w:right w:val="single" w:sz="4" w:space="4" w:color="auto" w:shadow="1"/>
-      </w:pBdr>
-      <w:shd w:val="clear" w:color="auto" w:fill="D99594" w:themeFill="accent2" w:themeFillTint="99"/>
-      <w:jc w:val="center"/>
-    </w:pPr>
+    <w:unhideWhenUsed/>
+    <w:rsid w:val="00722110"/>
+    <w:pPr>
+      <w:numPr>
+        <w:numId w:val="11"/>
+      </w:numPr>
+      <w:contextualSpacing/>
+    </w:pPr>
+  </w:style>
+  <w:style w:type="paragraph" w:styleId="ListBullet2">
+    <w:name w:val="List Bullet 2"/>
+    <w:basedOn w:val="Normal"/>
+    <w:semiHidden/>
+    <w:unhideWhenUsed/>
+    <w:rsid w:val="00722110"/>
+    <w:pPr>
+      <w:numPr>
+        <w:numId w:val="10"/>
+      </w:numPr>
+      <w:contextualSpacing/>
+    </w:pPr>
+  </w:style>
+  <w:style w:type="paragraph" w:styleId="NormalWeb">
+    <w:name w:val="Normal (Web)"/>
+    <w:basedOn w:val="Normal"/>
+    <w:unhideWhenUsed/>
+    <w:rsid w:val="00E371E3"/>
+    <w:rPr>
+      <w:rFonts w:ascii="Times New Roman" w:hAnsi="Times New Roman" w:cs="Times New Roman"/>
+    </w:rPr>
   </w:style>
 </w:styles>
 </file>

--- a/templates/custom-nsfc.docx
+++ b/templates/custom-nsfc.docx
@@ -1,6 +1,6 @@
 
 <file path=word/document.xml><?xml version="1.0" encoding="utf-8"?>
-<w:document xmlns:wpc="http://schemas.microsoft.com/office/word/2010/wordprocessingCanvas" xmlns:cx="http://schemas.microsoft.com/office/drawing/2014/chartex" xmlns:cx1="http://schemas.microsoft.com/office/drawing/2015/9/8/chartex" xmlns:cx2="http://schemas.microsoft.com/office/drawing/2015/10/21/chartex" xmlns:cx3="http://schemas.microsoft.com/office/drawing/2016/5/9/chartex" xmlns:cx4="http://schemas.microsoft.com/office/drawing/2016/5/10/chartex" xmlns:cx5="http://schemas.microsoft.com/office/drawing/2016/5/11/chartex" xmlns:cx6="http://schemas.microsoft.com/office/drawing/2016/5/12/chartex" xmlns:cx7="http://schemas.microsoft.com/office/drawing/2016/5/13/chartex" xmlns:cx8="http://schemas.microsoft.com/office/drawing/2016/5/14/chartex" xmlns:mc="http://schemas.openxmlformats.org/markup-compatibility/2006" xmlns:aink="http://schemas.microsoft.com/office/drawing/2016/ink" xmlns:am3d="http://schemas.microsoft.com/office/drawing/2017/model3d" xmlns:o="urn:schemas-microsoft-com:office:office" xmlns:oel="http://schemas.microsoft.com/office/2019/extlst" xmlns:r="http://schemas.openxmlformats.org/officeDocument/2006/relationships" xmlns:m="http://schemas.openxmlformats.org/officeDocument/2006/math" xmlns:v="urn:schemas-microsoft-com:vml" xmlns:wp14="http://schemas.microsoft.com/office/word/2010/wordprocessingDrawing" xmlns:wp="http://schemas.openxmlformats.org/drawingml/2006/wordprocessingDrawing" xmlns:w10="urn:schemas-microsoft-com:office:word" xmlns:w="http://schemas.openxmlformats.org/wordprocessingml/2006/main" xmlns:w14="http://schemas.microsoft.com/office/word/2010/wordml" xmlns:w15="http://schemas.microsoft.com/office/word/2012/wordml" xmlns:w16cex="http://schemas.microsoft.com/office/word/2018/wordml/cex" xmlns:w16cid="http://schemas.microsoft.com/office/word/2016/wordml/cid" xmlns:w16="http://schemas.microsoft.com/office/word/2018/wordml" xmlns:w16sdtdh="http://schemas.microsoft.com/office/word/2020/wordml/sdtdatahash" xmlns:w16se="http://schemas.microsoft.com/office/word/2015/wordml/symex" xmlns:wpg="http://schemas.microsoft.com/office/word/2010/wordprocessingGroup" xmlns:wpi="http://schemas.microsoft.com/office/word/2010/wordprocessingInk" xmlns:wne="http://schemas.microsoft.com/office/word/2006/wordml" xmlns:wps="http://schemas.microsoft.com/office/word/2010/wordprocessingShape" mc:Ignorable="w14 w15 w16se w16cid w16 w16cex w16sdtdh wp14">
+<w:document xmlns:wpc="http://schemas.microsoft.com/office/word/2010/wordprocessingCanvas" xmlns:cx="http://schemas.microsoft.com/office/drawing/2014/chartex" xmlns:cx1="http://schemas.microsoft.com/office/drawing/2015/9/8/chartex" xmlns:cx2="http://schemas.microsoft.com/office/drawing/2015/10/21/chartex" xmlns:cx3="http://schemas.microsoft.com/office/drawing/2016/5/9/chartex" xmlns:cx4="http://schemas.microsoft.com/office/drawing/2016/5/10/chartex" xmlns:cx5="http://schemas.microsoft.com/office/drawing/2016/5/11/chartex" xmlns:cx6="http://schemas.microsoft.com/office/drawing/2016/5/12/chartex" xmlns:cx7="http://schemas.microsoft.com/office/drawing/2016/5/13/chartex" xmlns:cx8="http://schemas.microsoft.com/office/drawing/2016/5/14/chartex" xmlns:mc="http://schemas.openxmlformats.org/markup-compatibility/2006" xmlns:aink="http://schemas.microsoft.com/office/drawing/2016/ink" xmlns:am3d="http://schemas.microsoft.com/office/drawing/2017/model3d" xmlns:o="urn:schemas-microsoft-com:office:office" xmlns:oel="http://schemas.microsoft.com/office/2019/extlst" xmlns:r="http://schemas.openxmlformats.org/officeDocument/2006/relationships" xmlns:m="http://schemas.openxmlformats.org/officeDocument/2006/math" xmlns:v="urn:schemas-microsoft-com:vml" xmlns:wp14="http://schemas.microsoft.com/office/word/2010/wordprocessingDrawing" xmlns:wp="http://schemas.openxmlformats.org/drawingml/2006/wordprocessingDrawing" xmlns:w10="urn:schemas-microsoft-com:office:word" xmlns:w="http://schemas.openxmlformats.org/wordprocessingml/2006/main" xmlns:w14="http://schemas.microsoft.com/office/word/2010/wordml" xmlns:w15="http://schemas.microsoft.com/office/word/2012/wordml" xmlns:w16cex="http://schemas.microsoft.com/office/word/2018/wordml/cex" xmlns:w16cid="http://schemas.microsoft.com/office/word/2016/wordml/cid" xmlns:w16="http://schemas.microsoft.com/office/word/2018/wordml" xmlns:w16du="http://schemas.microsoft.com/office/word/2023/wordml/word16du" xmlns:w16sdtdh="http://schemas.microsoft.com/office/word/2020/wordml/sdtdatahash" xmlns:w16sdtfl="http://schemas.microsoft.com/office/word/2024/wordml/sdtformatlock" xmlns:w16se="http://schemas.microsoft.com/office/word/2015/wordml/symex" xmlns:wpg="http://schemas.microsoft.com/office/word/2010/wordprocessingGroup" xmlns:wpi="http://schemas.microsoft.com/office/word/2010/wordprocessingInk" xmlns:wne="http://schemas.microsoft.com/office/word/2006/wordml" xmlns:wps="http://schemas.microsoft.com/office/word/2010/wordprocessingShape" mc:Ignorable="w14 w15 w16se w16cid w16 w16cex w16sdtdh w16sdtfl w16du wp14">
   <w:body>
     <w:p>
       <w:pPr>
@@ -311,8 +311,8 @@
         <w:tblCaption w:val="Table caption."/>
       </w:tblPr>
       <w:tblGrid>
-        <w:gridCol w:w="776"/>
-        <w:gridCol w:w="776"/>
+        <w:gridCol w:w="798"/>
+        <w:gridCol w:w="798"/>
       </w:tblGrid>
       <w:tr>
         <w:trPr>
@@ -458,7 +458,7 @@
 </file>
 
 <file path=word/endnotes.xml><?xml version="1.0" encoding="utf-8"?>
-<w:endnotes xmlns:wpc="http://schemas.microsoft.com/office/word/2010/wordprocessingCanvas" xmlns:cx="http://schemas.microsoft.com/office/drawing/2014/chartex" xmlns:cx1="http://schemas.microsoft.com/office/drawing/2015/9/8/chartex" xmlns:cx2="http://schemas.microsoft.com/office/drawing/2015/10/21/chartex" xmlns:cx3="http://schemas.microsoft.com/office/drawing/2016/5/9/chartex" xmlns:cx4="http://schemas.microsoft.com/office/drawing/2016/5/10/chartex" xmlns:cx5="http://schemas.microsoft.com/office/drawing/2016/5/11/chartex" xmlns:cx6="http://schemas.microsoft.com/office/drawing/2016/5/12/chartex" xmlns:cx7="http://schemas.microsoft.com/office/drawing/2016/5/13/chartex" xmlns:cx8="http://schemas.microsoft.com/office/drawing/2016/5/14/chartex" xmlns:mc="http://schemas.openxmlformats.org/markup-compatibility/2006" xmlns:aink="http://schemas.microsoft.com/office/drawing/2016/ink" xmlns:am3d="http://schemas.microsoft.com/office/drawing/2017/model3d" xmlns:o="urn:schemas-microsoft-com:office:office" xmlns:oel="http://schemas.microsoft.com/office/2019/extlst" xmlns:r="http://schemas.openxmlformats.org/officeDocument/2006/relationships" xmlns:m="http://schemas.openxmlformats.org/officeDocument/2006/math" xmlns:v="urn:schemas-microsoft-com:vml" xmlns:wp14="http://schemas.microsoft.com/office/word/2010/wordprocessingDrawing" xmlns:wp="http://schemas.openxmlformats.org/drawingml/2006/wordprocessingDrawing" xmlns:w10="urn:schemas-microsoft-com:office:word" xmlns:w="http://schemas.openxmlformats.org/wordprocessingml/2006/main" xmlns:w14="http://schemas.microsoft.com/office/word/2010/wordml" xmlns:w15="http://schemas.microsoft.com/office/word/2012/wordml" xmlns:w16cex="http://schemas.microsoft.com/office/word/2018/wordml/cex" xmlns:w16cid="http://schemas.microsoft.com/office/word/2016/wordml/cid" xmlns:w16="http://schemas.microsoft.com/office/word/2018/wordml" xmlns:w16sdtdh="http://schemas.microsoft.com/office/word/2020/wordml/sdtdatahash" xmlns:w16se="http://schemas.microsoft.com/office/word/2015/wordml/symex" xmlns:wpg="http://schemas.microsoft.com/office/word/2010/wordprocessingGroup" xmlns:wpi="http://schemas.microsoft.com/office/word/2010/wordprocessingInk" xmlns:wne="http://schemas.microsoft.com/office/word/2006/wordml" xmlns:wps="http://schemas.microsoft.com/office/word/2010/wordprocessingShape" mc:Ignorable="w14 w15 w16se w16cid w16 w16cex w16sdtdh wp14">
+<w:endnotes xmlns:wpc="http://schemas.microsoft.com/office/word/2010/wordprocessingCanvas" xmlns:cx="http://schemas.microsoft.com/office/drawing/2014/chartex" xmlns:cx1="http://schemas.microsoft.com/office/drawing/2015/9/8/chartex" xmlns:cx2="http://schemas.microsoft.com/office/drawing/2015/10/21/chartex" xmlns:cx3="http://schemas.microsoft.com/office/drawing/2016/5/9/chartex" xmlns:cx4="http://schemas.microsoft.com/office/drawing/2016/5/10/chartex" xmlns:cx5="http://schemas.microsoft.com/office/drawing/2016/5/11/chartex" xmlns:cx6="http://schemas.microsoft.com/office/drawing/2016/5/12/chartex" xmlns:cx7="http://schemas.microsoft.com/office/drawing/2016/5/13/chartex" xmlns:cx8="http://schemas.microsoft.com/office/drawing/2016/5/14/chartex" xmlns:mc="http://schemas.openxmlformats.org/markup-compatibility/2006" xmlns:aink="http://schemas.microsoft.com/office/drawing/2016/ink" xmlns:am3d="http://schemas.microsoft.com/office/drawing/2017/model3d" xmlns:o="urn:schemas-microsoft-com:office:office" xmlns:oel="http://schemas.microsoft.com/office/2019/extlst" xmlns:r="http://schemas.openxmlformats.org/officeDocument/2006/relationships" xmlns:m="http://schemas.openxmlformats.org/officeDocument/2006/math" xmlns:v="urn:schemas-microsoft-com:vml" xmlns:wp14="http://schemas.microsoft.com/office/word/2010/wordprocessingDrawing" xmlns:wp="http://schemas.openxmlformats.org/drawingml/2006/wordprocessingDrawing" xmlns:w10="urn:schemas-microsoft-com:office:word" xmlns:w="http://schemas.openxmlformats.org/wordprocessingml/2006/main" xmlns:w14="http://schemas.microsoft.com/office/word/2010/wordml" xmlns:w15="http://schemas.microsoft.com/office/word/2012/wordml" xmlns:w16cex="http://schemas.microsoft.com/office/word/2018/wordml/cex" xmlns:w16cid="http://schemas.microsoft.com/office/word/2016/wordml/cid" xmlns:w16="http://schemas.microsoft.com/office/word/2018/wordml" xmlns:w16du="http://schemas.microsoft.com/office/word/2023/wordml/word16du" xmlns:w16sdtdh="http://schemas.microsoft.com/office/word/2020/wordml/sdtdatahash" xmlns:w16sdtfl="http://schemas.microsoft.com/office/word/2024/wordml/sdtformatlock" xmlns:w16se="http://schemas.microsoft.com/office/word/2015/wordml/symex" xmlns:wpg="http://schemas.microsoft.com/office/word/2010/wordprocessingGroup" xmlns:wpi="http://schemas.microsoft.com/office/word/2010/wordprocessingInk" xmlns:wne="http://schemas.microsoft.com/office/word/2006/wordml" xmlns:wps="http://schemas.microsoft.com/office/word/2010/wordprocessingShape" mc:Ignorable="w14 w15 w16se w16cid w16 w16cex w16sdtdh w16sdtfl w16du wp14">
   <w:endnote w:type="separator" w:id="-1">
     <w:p>
       <w:pPr>
@@ -483,7 +483,7 @@
 </file>
 
 <file path=word/footnotes.xml><?xml version="1.0" encoding="utf-8"?>
-<w:footnotes xmlns:wpc="http://schemas.microsoft.com/office/word/2010/wordprocessingCanvas" xmlns:cx="http://schemas.microsoft.com/office/drawing/2014/chartex" xmlns:cx1="http://schemas.microsoft.com/office/drawing/2015/9/8/chartex" xmlns:cx2="http://schemas.microsoft.com/office/drawing/2015/10/21/chartex" xmlns:cx3="http://schemas.microsoft.com/office/drawing/2016/5/9/chartex" xmlns:cx4="http://schemas.microsoft.com/office/drawing/2016/5/10/chartex" xmlns:cx5="http://schemas.microsoft.com/office/drawing/2016/5/11/chartex" xmlns:cx6="http://schemas.microsoft.com/office/drawing/2016/5/12/chartex" xmlns:cx7="http://schemas.microsoft.com/office/drawing/2016/5/13/chartex" xmlns:cx8="http://schemas.microsoft.com/office/drawing/2016/5/14/chartex" xmlns:mc="http://schemas.openxmlformats.org/markup-compatibility/2006" xmlns:aink="http://schemas.microsoft.com/office/drawing/2016/ink" xmlns:am3d="http://schemas.microsoft.com/office/drawing/2017/model3d" xmlns:o="urn:schemas-microsoft-com:office:office" xmlns:oel="http://schemas.microsoft.com/office/2019/extlst" xmlns:r="http://schemas.openxmlformats.org/officeDocument/2006/relationships" xmlns:m="http://schemas.openxmlformats.org/officeDocument/2006/math" xmlns:v="urn:schemas-microsoft-com:vml" xmlns:wp14="http://schemas.microsoft.com/office/word/2010/wordprocessingDrawing" xmlns:wp="http://schemas.openxmlformats.org/drawingml/2006/wordprocessingDrawing" xmlns:w10="urn:schemas-microsoft-com:office:word" xmlns:w="http://schemas.openxmlformats.org/wordprocessingml/2006/main" xmlns:w14="http://schemas.microsoft.com/office/word/2010/wordml" xmlns:w15="http://schemas.microsoft.com/office/word/2012/wordml" xmlns:w16cex="http://schemas.microsoft.com/office/word/2018/wordml/cex" xmlns:w16cid="http://schemas.microsoft.com/office/word/2016/wordml/cid" xmlns:w16="http://schemas.microsoft.com/office/word/2018/wordml" xmlns:w16sdtdh="http://schemas.microsoft.com/office/word/2020/wordml/sdtdatahash" xmlns:w16se="http://schemas.microsoft.com/office/word/2015/wordml/symex" xmlns:wpg="http://schemas.microsoft.com/office/word/2010/wordprocessingGroup" xmlns:wpi="http://schemas.microsoft.com/office/word/2010/wordprocessingInk" xmlns:wne="http://schemas.microsoft.com/office/word/2006/wordml" xmlns:wps="http://schemas.microsoft.com/office/word/2010/wordprocessingShape" mc:Ignorable="w14 w15 w16se w16cid w16 w16cex w16sdtdh wp14">
+<w:footnotes xmlns:wpc="http://schemas.microsoft.com/office/word/2010/wordprocessingCanvas" xmlns:cx="http://schemas.microsoft.com/office/drawing/2014/chartex" xmlns:cx1="http://schemas.microsoft.com/office/drawing/2015/9/8/chartex" xmlns:cx2="http://schemas.microsoft.com/office/drawing/2015/10/21/chartex" xmlns:cx3="http://schemas.microsoft.com/office/drawing/2016/5/9/chartex" xmlns:cx4="http://schemas.microsoft.com/office/drawing/2016/5/10/chartex" xmlns:cx5="http://schemas.microsoft.com/office/drawing/2016/5/11/chartex" xmlns:cx6="http://schemas.microsoft.com/office/drawing/2016/5/12/chartex" xmlns:cx7="http://schemas.microsoft.com/office/drawing/2016/5/13/chartex" xmlns:cx8="http://schemas.microsoft.com/office/drawing/2016/5/14/chartex" xmlns:mc="http://schemas.openxmlformats.org/markup-compatibility/2006" xmlns:aink="http://schemas.microsoft.com/office/drawing/2016/ink" xmlns:am3d="http://schemas.microsoft.com/office/drawing/2017/model3d" xmlns:o="urn:schemas-microsoft-com:office:office" xmlns:oel="http://schemas.microsoft.com/office/2019/extlst" xmlns:r="http://schemas.openxmlformats.org/officeDocument/2006/relationships" xmlns:m="http://schemas.openxmlformats.org/officeDocument/2006/math" xmlns:v="urn:schemas-microsoft-com:vml" xmlns:wp14="http://schemas.microsoft.com/office/word/2010/wordprocessingDrawing" xmlns:wp="http://schemas.openxmlformats.org/drawingml/2006/wordprocessingDrawing" xmlns:w10="urn:schemas-microsoft-com:office:word" xmlns:w="http://schemas.openxmlformats.org/wordprocessingml/2006/main" xmlns:w14="http://schemas.microsoft.com/office/word/2010/wordml" xmlns:w15="http://schemas.microsoft.com/office/word/2012/wordml" xmlns:w16cex="http://schemas.microsoft.com/office/word/2018/wordml/cex" xmlns:w16cid="http://schemas.microsoft.com/office/word/2016/wordml/cid" xmlns:w16="http://schemas.microsoft.com/office/word/2018/wordml" xmlns:w16du="http://schemas.microsoft.com/office/word/2023/wordml/word16du" xmlns:w16sdtdh="http://schemas.microsoft.com/office/word/2020/wordml/sdtdatahash" xmlns:w16sdtfl="http://schemas.microsoft.com/office/word/2024/wordml/sdtformatlock" xmlns:w16se="http://schemas.microsoft.com/office/word/2015/wordml/symex" xmlns:wpg="http://schemas.microsoft.com/office/word/2010/wordprocessingGroup" xmlns:wpi="http://schemas.microsoft.com/office/word/2010/wordprocessingInk" xmlns:wne="http://schemas.microsoft.com/office/word/2006/wordml" xmlns:wps="http://schemas.microsoft.com/office/word/2010/wordprocessingShape" mc:Ignorable="w14 w15 w16se w16cid w16 w16cex w16sdtdh w16sdtfl w16du wp14">
   <w:footnote w:type="separator" w:id="-1">
     <w:p>
       <w:r>
@@ -502,6 +502,7 @@
     <w:p>
       <w:pPr>
         <w:pStyle w:val="FootnoteText"/>
+        <w:spacing w:after="60" w:line="240" w:lineRule="auto"/>
       </w:pPr>
       <w:r>
         <w:rPr>
@@ -518,7 +519,7 @@
 </file>
 
 <file path=word/header1.xml><?xml version="1.0" encoding="utf-8"?>
-<w:hdr xmlns:wpc="http://schemas.microsoft.com/office/word/2010/wordprocessingCanvas" xmlns:cx="http://schemas.microsoft.com/office/drawing/2014/chartex" xmlns:cx1="http://schemas.microsoft.com/office/drawing/2015/9/8/chartex" xmlns:cx2="http://schemas.microsoft.com/office/drawing/2015/10/21/chartex" xmlns:cx3="http://schemas.microsoft.com/office/drawing/2016/5/9/chartex" xmlns:cx4="http://schemas.microsoft.com/office/drawing/2016/5/10/chartex" xmlns:cx5="http://schemas.microsoft.com/office/drawing/2016/5/11/chartex" xmlns:cx6="http://schemas.microsoft.com/office/drawing/2016/5/12/chartex" xmlns:cx7="http://schemas.microsoft.com/office/drawing/2016/5/13/chartex" xmlns:cx8="http://schemas.microsoft.com/office/drawing/2016/5/14/chartex" xmlns:mc="http://schemas.openxmlformats.org/markup-compatibility/2006" xmlns:aink="http://schemas.microsoft.com/office/drawing/2016/ink" xmlns:am3d="http://schemas.microsoft.com/office/drawing/2017/model3d" xmlns:o="urn:schemas-microsoft-com:office:office" xmlns:oel="http://schemas.microsoft.com/office/2019/extlst" xmlns:r="http://schemas.openxmlformats.org/officeDocument/2006/relationships" xmlns:m="http://schemas.openxmlformats.org/officeDocument/2006/math" xmlns:v="urn:schemas-microsoft-com:vml" xmlns:wp14="http://schemas.microsoft.com/office/word/2010/wordprocessingDrawing" xmlns:wp="http://schemas.openxmlformats.org/drawingml/2006/wordprocessingDrawing" xmlns:w10="urn:schemas-microsoft-com:office:word" xmlns:w="http://schemas.openxmlformats.org/wordprocessingml/2006/main" xmlns:w14="http://schemas.microsoft.com/office/word/2010/wordml" xmlns:w15="http://schemas.microsoft.com/office/word/2012/wordml" xmlns:w16cex="http://schemas.microsoft.com/office/word/2018/wordml/cex" xmlns:w16cid="http://schemas.microsoft.com/office/word/2016/wordml/cid" xmlns:w16="http://schemas.microsoft.com/office/word/2018/wordml" xmlns:w16sdtdh="http://schemas.microsoft.com/office/word/2020/wordml/sdtdatahash" xmlns:w16se="http://schemas.microsoft.com/office/word/2015/wordml/symex" xmlns:wpg="http://schemas.microsoft.com/office/word/2010/wordprocessingGroup" xmlns:wpi="http://schemas.microsoft.com/office/word/2010/wordprocessingInk" xmlns:wne="http://schemas.microsoft.com/office/word/2006/wordml" xmlns:wps="http://schemas.microsoft.com/office/word/2010/wordprocessingShape" mc:Ignorable="w14 w15 w16se w16cid w16 w16cex w16sdtdh wp14">
+<w:hdr xmlns:wpc="http://schemas.microsoft.com/office/word/2010/wordprocessingCanvas" xmlns:cx="http://schemas.microsoft.com/office/drawing/2014/chartex" xmlns:cx1="http://schemas.microsoft.com/office/drawing/2015/9/8/chartex" xmlns:cx2="http://schemas.microsoft.com/office/drawing/2015/10/21/chartex" xmlns:cx3="http://schemas.microsoft.com/office/drawing/2016/5/9/chartex" xmlns:cx4="http://schemas.microsoft.com/office/drawing/2016/5/10/chartex" xmlns:cx5="http://schemas.microsoft.com/office/drawing/2016/5/11/chartex" xmlns:cx6="http://schemas.microsoft.com/office/drawing/2016/5/12/chartex" xmlns:cx7="http://schemas.microsoft.com/office/drawing/2016/5/13/chartex" xmlns:cx8="http://schemas.microsoft.com/office/drawing/2016/5/14/chartex" xmlns:mc="http://schemas.openxmlformats.org/markup-compatibility/2006" xmlns:aink="http://schemas.microsoft.com/office/drawing/2016/ink" xmlns:am3d="http://schemas.microsoft.com/office/drawing/2017/model3d" xmlns:o="urn:schemas-microsoft-com:office:office" xmlns:oel="http://schemas.microsoft.com/office/2019/extlst" xmlns:r="http://schemas.openxmlformats.org/officeDocument/2006/relationships" xmlns:m="http://schemas.openxmlformats.org/officeDocument/2006/math" xmlns:v="urn:schemas-microsoft-com:vml" xmlns:wp14="http://schemas.microsoft.com/office/word/2010/wordprocessingDrawing" xmlns:wp="http://schemas.openxmlformats.org/drawingml/2006/wordprocessingDrawing" xmlns:w10="urn:schemas-microsoft-com:office:word" xmlns:w="http://schemas.openxmlformats.org/wordprocessingml/2006/main" xmlns:w14="http://schemas.microsoft.com/office/word/2010/wordml" xmlns:w15="http://schemas.microsoft.com/office/word/2012/wordml" xmlns:w16cex="http://schemas.microsoft.com/office/word/2018/wordml/cex" xmlns:w16cid="http://schemas.microsoft.com/office/word/2016/wordml/cid" xmlns:w16="http://schemas.microsoft.com/office/word/2018/wordml" xmlns:w16du="http://schemas.microsoft.com/office/word/2023/wordml/word16du" xmlns:w16sdtdh="http://schemas.microsoft.com/office/word/2020/wordml/sdtdatahash" xmlns:w16sdtfl="http://schemas.microsoft.com/office/word/2024/wordml/sdtformatlock" xmlns:w16se="http://schemas.microsoft.com/office/word/2015/wordml/symex" xmlns:wpg="http://schemas.microsoft.com/office/word/2010/wordprocessingGroup" xmlns:wpi="http://schemas.microsoft.com/office/word/2010/wordprocessingInk" xmlns:wne="http://schemas.microsoft.com/office/word/2006/wordml" xmlns:wps="http://schemas.microsoft.com/office/word/2010/wordprocessingShape" mc:Ignorable="w14 w15 w16se w16cid w16 w16cex w16sdtdh w16sdtfl w16du wp14">
   <w:p>
     <w:pPr>
       <w:pStyle w:val="Header"/>
@@ -537,7 +538,7 @@
 </file>
 
 <file path=word/numbering.xml><?xml version="1.0" encoding="utf-8"?>
-<w:numbering xmlns:wpc="http://schemas.microsoft.com/office/word/2010/wordprocessingCanvas" xmlns:cx="http://schemas.microsoft.com/office/drawing/2014/chartex" xmlns:cx1="http://schemas.microsoft.com/office/drawing/2015/9/8/chartex" xmlns:cx2="http://schemas.microsoft.com/office/drawing/2015/10/21/chartex" xmlns:cx3="http://schemas.microsoft.com/office/drawing/2016/5/9/chartex" xmlns:cx4="http://schemas.microsoft.com/office/drawing/2016/5/10/chartex" xmlns:cx5="http://schemas.microsoft.com/office/drawing/2016/5/11/chartex" xmlns:cx6="http://schemas.microsoft.com/office/drawing/2016/5/12/chartex" xmlns:cx7="http://schemas.microsoft.com/office/drawing/2016/5/13/chartex" xmlns:cx8="http://schemas.microsoft.com/office/drawing/2016/5/14/chartex" xmlns:mc="http://schemas.openxmlformats.org/markup-compatibility/2006" xmlns:aink="http://schemas.microsoft.com/office/drawing/2016/ink" xmlns:am3d="http://schemas.microsoft.com/office/drawing/2017/model3d" xmlns:o="urn:schemas-microsoft-com:office:office" xmlns:oel="http://schemas.microsoft.com/office/2019/extlst" xmlns:r="http://schemas.openxmlformats.org/officeDocument/2006/relationships" xmlns:m="http://schemas.openxmlformats.org/officeDocument/2006/math" xmlns:v="urn:schemas-microsoft-com:vml" xmlns:wp14="http://schemas.microsoft.com/office/word/2010/wordprocessingDrawing" xmlns:wp="http://schemas.openxmlformats.org/drawingml/2006/wordprocessingDrawing" xmlns:w10="urn:schemas-microsoft-com:office:word" xmlns:w="http://schemas.openxmlformats.org/wordprocessingml/2006/main" xmlns:w14="http://schemas.microsoft.com/office/word/2010/wordml" xmlns:w15="http://schemas.microsoft.com/office/word/2012/wordml" xmlns:w16cex="http://schemas.microsoft.com/office/word/2018/wordml/cex" xmlns:w16cid="http://schemas.microsoft.com/office/word/2016/wordml/cid" xmlns:w16="http://schemas.microsoft.com/office/word/2018/wordml" xmlns:w16sdtdh="http://schemas.microsoft.com/office/word/2020/wordml/sdtdatahash" xmlns:w16se="http://schemas.microsoft.com/office/word/2015/wordml/symex" xmlns:wpg="http://schemas.microsoft.com/office/word/2010/wordprocessingGroup" xmlns:wpi="http://schemas.microsoft.com/office/word/2010/wordprocessingInk" xmlns:wne="http://schemas.microsoft.com/office/word/2006/wordml" xmlns:wps="http://schemas.microsoft.com/office/word/2010/wordprocessingShape" mc:Ignorable="w14 w15 w16se w16cid w16 w16cex w16sdtdh wp14">
+<w:numbering xmlns:wpc="http://schemas.microsoft.com/office/word/2010/wordprocessingCanvas" xmlns:cx="http://schemas.microsoft.com/office/drawing/2014/chartex" xmlns:cx1="http://schemas.microsoft.com/office/drawing/2015/9/8/chartex" xmlns:cx2="http://schemas.microsoft.com/office/drawing/2015/10/21/chartex" xmlns:cx3="http://schemas.microsoft.com/office/drawing/2016/5/9/chartex" xmlns:cx4="http://schemas.microsoft.com/office/drawing/2016/5/10/chartex" xmlns:cx5="http://schemas.microsoft.com/office/drawing/2016/5/11/chartex" xmlns:cx6="http://schemas.microsoft.com/office/drawing/2016/5/12/chartex" xmlns:cx7="http://schemas.microsoft.com/office/drawing/2016/5/13/chartex" xmlns:cx8="http://schemas.microsoft.com/office/drawing/2016/5/14/chartex" xmlns:mc="http://schemas.openxmlformats.org/markup-compatibility/2006" xmlns:aink="http://schemas.microsoft.com/office/drawing/2016/ink" xmlns:am3d="http://schemas.microsoft.com/office/drawing/2017/model3d" xmlns:o="urn:schemas-microsoft-com:office:office" xmlns:oel="http://schemas.microsoft.com/office/2019/extlst" xmlns:r="http://schemas.openxmlformats.org/officeDocument/2006/relationships" xmlns:m="http://schemas.openxmlformats.org/officeDocument/2006/math" xmlns:v="urn:schemas-microsoft-com:vml" xmlns:wp14="http://schemas.microsoft.com/office/word/2010/wordprocessingDrawing" xmlns:wp="http://schemas.openxmlformats.org/drawingml/2006/wordprocessingDrawing" xmlns:w10="urn:schemas-microsoft-com:office:word" xmlns:w="http://schemas.openxmlformats.org/wordprocessingml/2006/main" xmlns:w14="http://schemas.microsoft.com/office/word/2010/wordml" xmlns:w15="http://schemas.microsoft.com/office/word/2012/wordml" xmlns:w16cex="http://schemas.microsoft.com/office/word/2018/wordml/cex" xmlns:w16cid="http://schemas.microsoft.com/office/word/2016/wordml/cid" xmlns:w16="http://schemas.microsoft.com/office/word/2018/wordml" xmlns:w16du="http://schemas.microsoft.com/office/word/2023/wordml/word16du" xmlns:w16sdtdh="http://schemas.microsoft.com/office/word/2020/wordml/sdtdatahash" xmlns:w16sdtfl="http://schemas.microsoft.com/office/word/2024/wordml/sdtformatlock" xmlns:w16se="http://schemas.microsoft.com/office/word/2015/wordml/symex" xmlns:wpg="http://schemas.microsoft.com/office/word/2010/wordprocessingGroup" xmlns:wpi="http://schemas.microsoft.com/office/word/2010/wordprocessingInk" xmlns:wne="http://schemas.microsoft.com/office/word/2006/wordml" xmlns:wps="http://schemas.microsoft.com/office/word/2010/wordprocessingShape" mc:Ignorable="w14 w15 w16se w16cid w16 w16cex w16sdtdh w16sdtfl w16du wp14">
   <w:abstractNum w:abstractNumId="0" w15:restartNumberingAfterBreak="0">
     <w:nsid w:val="FFFFFF7C"/>
     <w:multiLevelType w:val="singleLevel"/>
@@ -1422,7 +1423,7 @@
 </file>
 
 <file path=word/styles.xml><?xml version="1.0" encoding="utf-8"?>
-<w:styles xmlns:mc="http://schemas.openxmlformats.org/markup-compatibility/2006" xmlns:r="http://schemas.openxmlformats.org/officeDocument/2006/relationships" xmlns:w="http://schemas.openxmlformats.org/wordprocessingml/2006/main" xmlns:w14="http://schemas.microsoft.com/office/word/2010/wordml" xmlns:w15="http://schemas.microsoft.com/office/word/2012/wordml" xmlns:w16cex="http://schemas.microsoft.com/office/word/2018/wordml/cex" xmlns:w16cid="http://schemas.microsoft.com/office/word/2016/wordml/cid" xmlns:w16="http://schemas.microsoft.com/office/word/2018/wordml" xmlns:w16sdtdh="http://schemas.microsoft.com/office/word/2020/wordml/sdtdatahash" xmlns:w16se="http://schemas.microsoft.com/office/word/2015/wordml/symex" mc:Ignorable="w14 w15 w16se w16cid w16 w16cex w16sdtdh">
+<w:styles xmlns:mc="http://schemas.openxmlformats.org/markup-compatibility/2006" xmlns:r="http://schemas.openxmlformats.org/officeDocument/2006/relationships" xmlns:w="http://schemas.openxmlformats.org/wordprocessingml/2006/main" xmlns:w14="http://schemas.microsoft.com/office/word/2010/wordml" xmlns:w15="http://schemas.microsoft.com/office/word/2012/wordml" xmlns:w16cex="http://schemas.microsoft.com/office/word/2018/wordml/cex" xmlns:w16cid="http://schemas.microsoft.com/office/word/2016/wordml/cid" xmlns:w16="http://schemas.microsoft.com/office/word/2018/wordml" xmlns:w16du="http://schemas.microsoft.com/office/word/2023/wordml/word16du" xmlns:w16sdtdh="http://schemas.microsoft.com/office/word/2020/wordml/sdtdatahash" xmlns:w16sdtfl="http://schemas.microsoft.com/office/word/2024/wordml/sdtformatlock" xmlns:w16se="http://schemas.microsoft.com/office/word/2015/wordml/symex" mc:Ignorable="w14 w15 w16se w16cid w16 w16cex w16sdtdh w16sdtfl w16du">
   <w:docDefaults>
     <w:rPrDefault>
       <w:rPr>
@@ -1996,6 +1997,7 @@
   <w:style w:type="character" w:default="1" w:styleId="DefaultParagraphFont">
     <w:name w:val="Default Paragraph Font"/>
     <w:uiPriority w:val="1"/>
+    <w:semiHidden/>
     <w:unhideWhenUsed/>
   </w:style>
   <w:style w:type="table" w:default="1" w:styleId="TableNormal">
